--- a/Section 5 - Aplication Configuration/34. Operational Impacts Notes.docx
+++ b/Section 5 - Aplication Configuration/34. Operational Impacts Notes.docx
@@ -53,7 +53,7 @@
           <w:noProof/>
         </w:rPr>
         <w:pict w14:anchorId="27FDD694">
-          <v:rect id="_x0000_i1068" alt="" style="width:468pt;height:.05pt;mso-width-percent:0;mso-height-percent:0;mso-width-percent:0;mso-height-percent:0" o:hralign="center" o:hrstd="t" o:hr="t" fillcolor="#a0a0a0" stroked="f"/>
+          <v:rect id="_x0000_i1033" alt="" style="width:468pt;height:.05pt;mso-width-percent:0;mso-height-percent:0;mso-width-percent:0;mso-height-percent:0" o:hralign="center" o:hrstd="t" o:hr="t" fillcolor="#a0a0a0" stroked="f"/>
         </w:pict>
       </w:r>
     </w:p>
@@ -86,7 +86,7 @@
           <w:noProof/>
         </w:rPr>
         <w:pict w14:anchorId="501DC6F4">
-          <v:rect id="_x0000_i1067" alt="" style="width:468pt;height:.05pt;mso-width-percent:0;mso-height-percent:0;mso-width-percent:0;mso-height-percent:0" o:hralign="center" o:hrstd="t" o:hr="t" fillcolor="#a0a0a0" stroked="f"/>
+          <v:rect id="_x0000_i1032" alt="" style="width:468pt;height:.05pt;mso-width-percent:0;mso-height-percent:0;mso-width-percent:0;mso-height-percent:0" o:hralign="center" o:hrstd="t" o:hr="t" fillcolor="#a0a0a0" stroked="f"/>
         </w:pict>
       </w:r>
     </w:p>
@@ -282,7 +282,7 @@
           <w:noProof/>
         </w:rPr>
         <w:pict w14:anchorId="21665AA8">
-          <v:rect id="_x0000_i1066" alt="" style="width:468pt;height:.05pt;mso-width-percent:0;mso-height-percent:0;mso-width-percent:0;mso-height-percent:0" o:hralign="center" o:hrstd="t" o:hr="t" fillcolor="#a0a0a0" stroked="f"/>
+          <v:rect id="_x0000_i1031" alt="" style="width:468pt;height:.05pt;mso-width-percent:0;mso-height-percent:0;mso-width-percent:0;mso-height-percent:0" o:hralign="center" o:hrstd="t" o:hr="t" fillcolor="#a0a0a0" stroked="f"/>
         </w:pict>
       </w:r>
     </w:p>
@@ -454,7 +454,7 @@
           <w:noProof/>
         </w:rPr>
         <w:pict w14:anchorId="6EB0949A">
-          <v:rect id="_x0000_i1065" alt="" style="width:468pt;height:.05pt;mso-width-percent:0;mso-height-percent:0;mso-width-percent:0;mso-height-percent:0" o:hralign="center" o:hrstd="t" o:hr="t" fillcolor="#a0a0a0" stroked="f"/>
+          <v:rect id="_x0000_i1030" alt="" style="width:468pt;height:.05pt;mso-width-percent:0;mso-height-percent:0;mso-width-percent:0;mso-height-percent:0" o:hralign="center" o:hrstd="t" o:hr="t" fillcolor="#a0a0a0" stroked="f"/>
         </w:pict>
       </w:r>
     </w:p>
@@ -684,7 +684,7 @@
           <w:noProof/>
         </w:rPr>
         <w:pict w14:anchorId="0741D348">
-          <v:rect id="_x0000_i1064" alt="" style="width:468pt;height:.05pt;mso-width-percent:0;mso-height-percent:0;mso-width-percent:0;mso-height-percent:0" o:hralign="center" o:hrstd="t" o:hr="t" fillcolor="#a0a0a0" stroked="f"/>
+          <v:rect id="_x0000_i1029" alt="" style="width:468pt;height:.05pt;mso-width-percent:0;mso-height-percent:0;mso-width-percent:0;mso-height-percent:0" o:hralign="center" o:hrstd="t" o:hr="t" fillcolor="#a0a0a0" stroked="f"/>
         </w:pict>
       </w:r>
     </w:p>
@@ -1049,7 +1049,7 @@
           <w:noProof/>
         </w:rPr>
         <w:pict w14:anchorId="035323E3">
-          <v:rect id="_x0000_i1063" alt="" style="width:468pt;height:.05pt;mso-width-percent:0;mso-height-percent:0;mso-width-percent:0;mso-height-percent:0" o:hralign="center" o:hrstd="t" o:hr="t" fillcolor="#a0a0a0" stroked="f"/>
+          <v:rect id="_x0000_i1028" alt="" style="width:468pt;height:.05pt;mso-width-percent:0;mso-height-percent:0;mso-width-percent:0;mso-height-percent:0" o:hralign="center" o:hrstd="t" o:hr="t" fillcolor="#a0a0a0" stroked="f"/>
         </w:pict>
       </w:r>
     </w:p>
@@ -1318,7 +1318,7 @@
           <w:noProof/>
         </w:rPr>
         <w:pict w14:anchorId="27946DD2">
-          <v:rect id="_x0000_i1062" alt="" style="width:468pt;height:.05pt;mso-width-percent:0;mso-height-percent:0;mso-width-percent:0;mso-height-percent:0" o:hralign="center" o:hrstd="t" o:hr="t" fillcolor="#a0a0a0" stroked="f"/>
+          <v:rect id="_x0000_i1027" alt="" style="width:468pt;height:.05pt;mso-width-percent:0;mso-height-percent:0;mso-width-percent:0;mso-height-percent:0" o:hralign="center" o:hrstd="t" o:hr="t" fillcolor="#a0a0a0" stroked="f"/>
         </w:pict>
       </w:r>
     </w:p>
@@ -1477,7 +1477,7 @@
           <w:noProof/>
         </w:rPr>
         <w:pict w14:anchorId="0445C72B">
-          <v:rect id="_x0000_i1061" alt="" style="width:468pt;height:.05pt;mso-width-percent:0;mso-height-percent:0;mso-width-percent:0;mso-height-percent:0" o:hralign="center" o:hrstd="t" o:hr="t" fillcolor="#a0a0a0" stroked="f"/>
+          <v:rect id="_x0000_i1026" alt="" style="width:468pt;height:.05pt;mso-width-percent:0;mso-height-percent:0;mso-width-percent:0;mso-height-percent:0" o:hralign="center" o:hrstd="t" o:hr="t" fillcolor="#a0a0a0" stroked="f"/>
         </w:pict>
       </w:r>
     </w:p>
@@ -1595,3127 +1595,10 @@
           <w:noProof/>
         </w:rPr>
         <w:pict w14:anchorId="03F677BE">
-          <v:rect id="_x0000_i1060" alt="" style="width:468pt;height:.05pt;mso-width-percent:0;mso-height-percent:0;mso-width-percent:0;mso-height-percent:0" o:hralign="center" o:hrstd="t" o:hr="t" fillcolor="#a0a0a0" stroked="f"/>
+          <v:rect id="_x0000_i1025" alt="" style="width:468pt;height:.05pt;mso-width-percent:0;mso-height-percent:0;mso-width-percent:0;mso-height-percent:0" o:hralign="center" o:hrstd="t" o:hr="t" fillcolor="#a0a0a0" stroked="f"/>
         </w:pict>
       </w:r>
     </w:p>
-    <w:p>
-      <w:r>
-        <w:t xml:space="preserve">Would you like a </w:t>
-      </w:r>
-      <w:r>
-        <w:rPr>
-          <w:b/>
-          <w:bCs/>
-        </w:rPr>
-        <w:t>quiz</w:t>
-      </w:r>
-      <w:r>
-        <w:t xml:space="preserve">, </w:t>
-      </w:r>
-      <w:r>
-        <w:rPr>
-          <w:b/>
-          <w:bCs/>
-        </w:rPr>
-        <w:t>flashcards</w:t>
-      </w:r>
-      <w:r>
-        <w:t xml:space="preserve">, or a </w:t>
-      </w:r>
-      <w:r>
-        <w:rPr>
-          <w:b/>
-          <w:bCs/>
-        </w:rPr>
-        <w:t>visual deployment comparison table</w:t>
-      </w:r>
-      <w:r>
-        <w:t xml:space="preserve"> based on these notes?</w:t>
-      </w:r>
-    </w:p>
-    <w:p>
-      <w:r>
-        <w:t xml:space="preserve">Here are </w:t>
-      </w:r>
-      <w:r>
-        <w:rPr>
-          <w:b/>
-          <w:bCs/>
-        </w:rPr>
-        <w:t>20 multiple-choice questions (MCQs)</w:t>
-      </w:r>
-      <w:r>
-        <w:t xml:space="preserve"> based on the document </w:t>
-      </w:r>
-      <w:r>
-        <w:rPr>
-          <w:b/>
-          <w:bCs/>
-        </w:rPr>
-        <w:t>“34. Operational Impacts Notes”</w:t>
-      </w:r>
-      <w:r>
-        <w:t xml:space="preserve">, designed to help reinforce memory and understanding for </w:t>
-      </w:r>
-      <w:r>
-        <w:rPr>
-          <w:b/>
-          <w:bCs/>
-        </w:rPr>
-        <w:t>CompTIA A+ 1102 objectives 1.6 and 4.3</w:t>
-      </w:r>
-      <w:r>
-        <w:t>.</w:t>
-      </w:r>
-    </w:p>
-    <w:p>
-      <w:r>
-        <w:rPr>
-          <w:noProof/>
-        </w:rPr>
-        <w:pict w14:anchorId="589BAE81">
-          <v:rect id="_x0000_i1059" alt="" style="width:468pt;height:.05pt;mso-width-percent:0;mso-height-percent:0;mso-width-percent:0;mso-height-percent:0" o:hralign="center" o:hrstd="t" o:hr="t" fillcolor="#a0a0a0" stroked="f"/>
-        </w:pict>
-      </w:r>
-    </w:p>
-    <w:p>
-      <w:pPr>
-        <w:rPr>
-          <w:b/>
-          <w:bCs/>
-        </w:rPr>
-      </w:pPr>
-      <w:r>
-        <w:rPr>
-          <w:rFonts w:ascii="Apple Color Emoji" w:hAnsi="Apple Color Emoji" w:cs="Apple Color Emoji"/>
-          <w:b/>
-          <w:bCs/>
-        </w:rPr>
-        <w:t>✅</w:t>
-      </w:r>
-      <w:r>
-        <w:rPr>
-          <w:b/>
-          <w:bCs/>
-        </w:rPr>
-        <w:t> </w:t>
-      </w:r>
-    </w:p>
-    <w:p>
-      <w:pPr>
-        <w:rPr>
-          <w:b/>
-          <w:bCs/>
-        </w:rPr>
-      </w:pPr>
-      <w:r>
-        <w:rPr>
-          <w:b/>
-          <w:bCs/>
-        </w:rPr>
-        <w:t>Quiz – Operational Impacts of Application Installation (20 MCQs)</w:t>
-      </w:r>
-    </w:p>
-    <w:p>
-      <w:r>
-        <w:pict w14:anchorId="678272B6">
-          <v:rect id="_x0000_i1035" style="width:0;height:1.5pt" o:hralign="center" o:hrstd="t" o:hr="t" fillcolor="#a0a0a0" stroked="f"/>
-        </w:pict>
-      </w:r>
-    </w:p>
-    <w:p>
-      <w:r>
-        <w:rPr>
-          <w:b/>
-          <w:bCs/>
-        </w:rPr>
-        <w:t>1.</w:t>
-      </w:r>
-      <w:r>
-        <w:t xml:space="preserve"> What are the three major areas of operational impact when installing a new application?</w:t>
-      </w:r>
-    </w:p>
-    <w:p>
-      <w:r>
-        <w:t>A. Licensing, firewalls, and power</w:t>
-      </w:r>
-    </w:p>
-    <w:p>
-      <w:r>
-        <w:t>B. Performance, RAM, and cloud storage</w:t>
-      </w:r>
-    </w:p>
-    <w:p>
-      <w:r>
-        <w:t>C. Application, security, and hardware</w:t>
-      </w:r>
-    </w:p>
-    <w:p>
-      <w:r>
-        <w:t>D. Device, network, and enterprise-level systems</w:t>
-      </w:r>
-    </w:p>
-    <w:p>
-      <w:r>
-        <w:pict w14:anchorId="1277A6E2">
-          <v:rect id="_x0000_i1036" style="width:0;height:1.5pt" o:hralign="center" o:hrstd="t" o:hr="t" fillcolor="#a0a0a0" stroked="f"/>
-        </w:pict>
-      </w:r>
-    </w:p>
-    <w:p>
-      <w:r>
-        <w:rPr>
-          <w:b/>
-          <w:bCs/>
-        </w:rPr>
-        <w:t>2.</w:t>
-      </w:r>
-      <w:r>
-        <w:t xml:space="preserve"> Why should you consider operational impacts </w:t>
-      </w:r>
-      <w:r>
-        <w:rPr>
-          <w:b/>
-          <w:bCs/>
-        </w:rPr>
-        <w:t>before</w:t>
-      </w:r>
-      <w:r>
-        <w:t xml:space="preserve"> installing a new application?</w:t>
-      </w:r>
-    </w:p>
-    <w:p>
-      <w:r>
-        <w:t>A. To enable faster uninstall</w:t>
-      </w:r>
-    </w:p>
-    <w:p>
-      <w:r>
-        <w:t>B. To eliminate disk fragmentation</w:t>
-      </w:r>
-    </w:p>
-    <w:p>
-      <w:r>
-        <w:t>C. To prevent downtime and excessive troubleshooting</w:t>
-      </w:r>
-    </w:p>
-    <w:p>
-      <w:r>
-        <w:t>D. To boost clock speed</w:t>
-      </w:r>
-    </w:p>
-    <w:p>
-      <w:r>
-        <w:pict w14:anchorId="1349DBC2">
-          <v:rect id="_x0000_i1037" style="width:0;height:1.5pt" o:hralign="center" o:hrstd="t" o:hr="t" fillcolor="#a0a0a0" stroked="f"/>
-        </w:pict>
-      </w:r>
-    </w:p>
-    <w:p>
-      <w:r>
-        <w:rPr>
-          <w:b/>
-          <w:bCs/>
-        </w:rPr>
-        <w:t>3.</w:t>
-      </w:r>
-      <w:r>
-        <w:t xml:space="preserve"> What is the best deployment method for a SOHO (small office/home office)?</w:t>
-      </w:r>
-    </w:p>
-    <w:p>
-      <w:r>
-        <w:t>A. Automated group policy</w:t>
-      </w:r>
-    </w:p>
-    <w:p>
-      <w:r>
-        <w:t>B. Manual installation</w:t>
-      </w:r>
-    </w:p>
-    <w:p>
-      <w:r>
-        <w:t>C. Linux scripting</w:t>
-      </w:r>
-    </w:p>
-    <w:p>
-      <w:r>
-        <w:t>D. Apple Business Manager</w:t>
-      </w:r>
-    </w:p>
-    <w:p>
-      <w:r>
-        <w:pict w14:anchorId="13806909">
-          <v:rect id="_x0000_i1038" style="width:0;height:1.5pt" o:hralign="center" o:hrstd="t" o:hr="t" fillcolor="#a0a0a0" stroked="f"/>
-        </w:pict>
-      </w:r>
-    </w:p>
-    <w:p>
-      <w:r>
-        <w:rPr>
-          <w:b/>
-          <w:bCs/>
-        </w:rPr>
-        <w:t>4.</w:t>
-      </w:r>
-      <w:r>
-        <w:t xml:space="preserve"> What is the recommended deployment approach for a network with 15,000 devices?</w:t>
-      </w:r>
-    </w:p>
-    <w:p>
-      <w:r>
-        <w:t>A. USB install</w:t>
-      </w:r>
-    </w:p>
-    <w:p>
-      <w:r>
-        <w:t>B. Manual install by technician</w:t>
-      </w:r>
-    </w:p>
-    <w:p>
-      <w:r>
-        <w:t>C. Automated deployment</w:t>
-      </w:r>
-    </w:p>
-    <w:p>
-      <w:r>
-        <w:t>D. Linux-only packages</w:t>
-      </w:r>
-    </w:p>
-    <w:p>
-      <w:r>
-        <w:pict w14:anchorId="404A43A7">
-          <v:rect id="_x0000_i1039" style="width:0;height:1.5pt" o:hralign="center" o:hrstd="t" o:hr="t" fillcolor="#a0a0a0" stroked="f"/>
-        </w:pict>
-      </w:r>
-    </w:p>
-    <w:p>
-      <w:r>
-        <w:rPr>
-          <w:b/>
-          <w:bCs/>
-        </w:rPr>
-        <w:t>5.</w:t>
-      </w:r>
-      <w:r>
-        <w:t xml:space="preserve"> Which method automates software installation on domain-joined Windows systems?</w:t>
-      </w:r>
-    </w:p>
-    <w:p>
-      <w:r>
-        <w:t>A. UEFI</w:t>
-      </w:r>
-    </w:p>
-    <w:p>
-      <w:r>
-        <w:t>B. BIOS</w:t>
-      </w:r>
-    </w:p>
-    <w:p>
-      <w:r>
-        <w:t>C. GPO (Group Policy Object)</w:t>
-      </w:r>
-    </w:p>
-    <w:p>
-      <w:r>
-        <w:t>D. Disk Cleanup</w:t>
-      </w:r>
-    </w:p>
-    <w:p>
-      <w:r>
-        <w:pict w14:anchorId="7C123F25">
-          <v:rect id="_x0000_i1040" style="width:0;height:1.5pt" o:hralign="center" o:hrstd="t" o:hr="t" fillcolor="#a0a0a0" stroked="f"/>
-        </w:pict>
-      </w:r>
-    </w:p>
-    <w:p>
-      <w:r>
-        <w:rPr>
-          <w:b/>
-          <w:bCs/>
-        </w:rPr>
-        <w:t>6.</w:t>
-      </w:r>
-      <w:r>
-        <w:t xml:space="preserve"> In Windows deployment, where are apps commonly stored for remote installation?</w:t>
-      </w:r>
-    </w:p>
-    <w:p>
-      <w:r>
-        <w:t>A. On the user’s desktop</w:t>
-      </w:r>
-    </w:p>
-    <w:p>
-      <w:r>
-        <w:t>B. In BIOS</w:t>
-      </w:r>
-    </w:p>
-    <w:p>
-      <w:r>
-        <w:t>C. In a network folder</w:t>
-      </w:r>
-    </w:p>
-    <w:p>
-      <w:r>
-        <w:t>D. On a flash drive</w:t>
-      </w:r>
-    </w:p>
-    <w:p>
-      <w:r>
-        <w:pict w14:anchorId="630D7AB5">
-          <v:rect id="_x0000_i1041" style="width:0;height:1.5pt" o:hralign="center" o:hrstd="t" o:hr="t" fillcolor="#a0a0a0" stroked="f"/>
-        </w:pict>
-      </w:r>
-    </w:p>
-    <w:p>
-      <w:r>
-        <w:rPr>
-          <w:b/>
-          <w:bCs/>
-        </w:rPr>
-        <w:t>7.</w:t>
-      </w:r>
-      <w:r>
-        <w:t xml:space="preserve"> What does “silent deployment” mean?</w:t>
-      </w:r>
-    </w:p>
-    <w:p>
-      <w:r>
-        <w:t>A. Requires administrator login</w:t>
-      </w:r>
-    </w:p>
-    <w:p>
-      <w:r>
-        <w:t>B. Involves no interaction from admin or user</w:t>
-      </w:r>
-    </w:p>
-    <w:p>
-      <w:r>
-        <w:t>C. Blocks automatic updates</w:t>
-      </w:r>
-    </w:p>
-    <w:p>
-      <w:r>
-        <w:t>D. Only runs when the PC is idle</w:t>
-      </w:r>
-    </w:p>
-    <w:p>
-      <w:r>
-        <w:pict w14:anchorId="17294CCB">
-          <v:rect id="_x0000_i1042" style="width:0;height:1.5pt" o:hralign="center" o:hrstd="t" o:hr="t" fillcolor="#a0a0a0" stroked="f"/>
-        </w:pict>
-      </w:r>
-    </w:p>
-    <w:p>
-      <w:r>
-        <w:rPr>
-          <w:b/>
-          <w:bCs/>
-        </w:rPr>
-        <w:t>8.</w:t>
-      </w:r>
-      <w:r>
-        <w:t xml:space="preserve"> What is an advantage of background installation?</w:t>
-      </w:r>
-    </w:p>
-    <w:p>
-      <w:r>
-        <w:t>A. It encrypts the app</w:t>
-      </w:r>
-    </w:p>
-    <w:p>
-      <w:r>
-        <w:t>B. It requires multiple logins</w:t>
-      </w:r>
-    </w:p>
-    <w:p>
-      <w:r>
-        <w:t>C. It avoids productivity interruptions</w:t>
-      </w:r>
-    </w:p>
-    <w:p>
-      <w:r>
-        <w:t>D. It triggers antivirus scans</w:t>
-      </w:r>
-    </w:p>
-    <w:p>
-      <w:r>
-        <w:pict w14:anchorId="2673D5D3">
-          <v:rect id="_x0000_i1043" style="width:0;height:1.5pt" o:hralign="center" o:hrstd="t" o:hr="t" fillcolor="#a0a0a0" stroked="f"/>
-        </w:pict>
-      </w:r>
-    </w:p>
-    <w:p>
-      <w:r>
-        <w:rPr>
-          <w:b/>
-          <w:bCs/>
-        </w:rPr>
-        <w:t>9.</w:t>
-      </w:r>
-      <w:r>
-        <w:t xml:space="preserve"> Which benefit allows the system to install apps even if the user is not logged in?</w:t>
-      </w:r>
-    </w:p>
-    <w:p>
-      <w:r>
-        <w:t>A. User authorization</w:t>
-      </w:r>
-    </w:p>
-    <w:p>
-      <w:r>
-        <w:t>B. Silent deployment</w:t>
-      </w:r>
-    </w:p>
-    <w:p>
-      <w:r>
-        <w:t>C. No login required</w:t>
-      </w:r>
-    </w:p>
-    <w:p>
-      <w:r>
-        <w:t>D. Admin override</w:t>
-      </w:r>
-    </w:p>
-    <w:p>
-      <w:r>
-        <w:pict w14:anchorId="44DEBD78">
-          <v:rect id="_x0000_i1044" style="width:0;height:1.5pt" o:hralign="center" o:hrstd="t" o:hr="t" fillcolor="#a0a0a0" stroked="f"/>
-        </w:pict>
-      </w:r>
-    </w:p>
-    <w:p>
-      <w:r>
-        <w:rPr>
-          <w:b/>
-          <w:bCs/>
-        </w:rPr>
-        <w:t>10.</w:t>
-      </w:r>
-      <w:r>
-        <w:t xml:space="preserve"> Why is post-install reboot automation important?</w:t>
-      </w:r>
-    </w:p>
-    <w:p>
-      <w:r>
-        <w:t>A. It formats the drive</w:t>
-      </w:r>
-    </w:p>
-    <w:p>
-      <w:r>
-        <w:t>B. It prepares the system for next user login</w:t>
-      </w:r>
-    </w:p>
-    <w:p>
-      <w:r>
-        <w:t>C. It removes malware</w:t>
-      </w:r>
-    </w:p>
-    <w:p>
-      <w:r>
-        <w:t>D. It disables older apps</w:t>
-      </w:r>
-    </w:p>
-    <w:p>
-      <w:r>
-        <w:pict w14:anchorId="301778D0">
-          <v:rect id="_x0000_i1045" style="width:0;height:1.5pt" o:hralign="center" o:hrstd="t" o:hr="t" fillcolor="#a0a0a0" stroked="f"/>
-        </w:pict>
-      </w:r>
-    </w:p>
-    <w:p>
-      <w:r>
-        <w:rPr>
-          <w:b/>
-          <w:bCs/>
-        </w:rPr>
-        <w:t>11.</w:t>
-      </w:r>
-      <w:r>
-        <w:t xml:space="preserve"> What tool allows app deployment across macOS devices in business environments?</w:t>
-      </w:r>
-    </w:p>
-    <w:p>
-      <w:r>
-        <w:t>A. Microsoft Toolkit</w:t>
-      </w:r>
-    </w:p>
-    <w:p>
-      <w:r>
-        <w:t>B. Apple App Wizard</w:t>
-      </w:r>
-    </w:p>
-    <w:p>
-      <w:r>
-        <w:t>C. Apple Business Manager</w:t>
-      </w:r>
-    </w:p>
-    <w:p>
-      <w:r>
-        <w:t>D. macOS BIOS Utility</w:t>
-      </w:r>
-    </w:p>
-    <w:p>
-      <w:r>
-        <w:pict w14:anchorId="0F82A3B3">
-          <v:rect id="_x0000_i1046" style="width:0;height:1.5pt" o:hralign="center" o:hrstd="t" o:hr="t" fillcolor="#a0a0a0" stroked="f"/>
-        </w:pict>
-      </w:r>
-    </w:p>
-    <w:p>
-      <w:r>
-        <w:rPr>
-          <w:b/>
-          <w:bCs/>
-        </w:rPr>
-        <w:t>12.</w:t>
-      </w:r>
-      <w:r>
-        <w:t xml:space="preserve"> How does Linux typically handle automated software deployment?</w:t>
-      </w:r>
-    </w:p>
-    <w:p>
-      <w:r>
-        <w:t>A. Flash drives only</w:t>
-      </w:r>
-    </w:p>
-    <w:p>
-      <w:r>
-        <w:t>B. App Store installation</w:t>
-      </w:r>
-    </w:p>
-    <w:p>
-      <w:r>
-        <w:t>C. Private repositories and scripts</w:t>
-      </w:r>
-    </w:p>
-    <w:p>
-      <w:r>
-        <w:t>D. macOS utilities</w:t>
-      </w:r>
-    </w:p>
-    <w:p>
-      <w:r>
-        <w:rPr>
-          <w:noProof/>
-        </w:rPr>
-        <w:pict w14:anchorId="21CEBF3B">
-          <v:rect id="_x0000_i1058" alt="" style="width:468pt;height:.05pt;mso-width-percent:0;mso-height-percent:0;mso-width-percent:0;mso-height-percent:0" o:hralign="center" o:hrstd="t" o:hr="t" fillcolor="#a0a0a0" stroked="f"/>
-        </w:pict>
-      </w:r>
-    </w:p>
-    <w:p>
-      <w:r>
-        <w:rPr>
-          <w:b/>
-          <w:bCs/>
-        </w:rPr>
-        <w:t>13.</w:t>
-      </w:r>
-      <w:r>
-        <w:t xml:space="preserve"> Which of the following is a </w:t>
-      </w:r>
-      <w:r>
-        <w:rPr>
-          <w:b/>
-          <w:bCs/>
-        </w:rPr>
-        <w:t>true</w:t>
-      </w:r>
-      <w:r>
-        <w:t xml:space="preserve"> benefit of automation in deployment?</w:t>
-      </w:r>
-    </w:p>
-    <w:p>
-      <w:r>
-        <w:t>A. Each PC must be set up manually</w:t>
-      </w:r>
-    </w:p>
-    <w:p>
-      <w:r>
-        <w:t>B. Installations are centralized and require no physical contact</w:t>
-      </w:r>
-    </w:p>
-    <w:p>
-      <w:r>
-        <w:t>C. Users must be trained in scripting</w:t>
-      </w:r>
-    </w:p>
-    <w:p>
-      <w:r>
-        <w:t>D. It prevents rebooting</w:t>
-      </w:r>
-    </w:p>
-    <w:p>
-      <w:r>
-        <w:rPr>
-          <w:noProof/>
-        </w:rPr>
-        <w:pict w14:anchorId="138AEC90">
-          <v:rect id="_x0000_i1057" alt="" style="width:468pt;height:.05pt;mso-width-percent:0;mso-height-percent:0;mso-width-percent:0;mso-height-percent:0" o:hralign="center" o:hrstd="t" o:hr="t" fillcolor="#a0a0a0" stroked="f"/>
-        </w:pict>
-      </w:r>
-    </w:p>
-    <w:p>
-      <w:r>
-        <w:rPr>
-          <w:b/>
-          <w:bCs/>
-        </w:rPr>
-        <w:t>14.</w:t>
-      </w:r>
-      <w:r>
-        <w:t xml:space="preserve"> What is one major reason for using Group Policy Objects (GPOs) in deployments?</w:t>
-      </w:r>
-    </w:p>
-    <w:p>
-      <w:r>
-        <w:t>A. They boost wireless speed</w:t>
-      </w:r>
-    </w:p>
-    <w:p>
-      <w:r>
-        <w:t>B. They require no software</w:t>
-      </w:r>
-    </w:p>
-    <w:p>
-      <w:r>
-        <w:t>C. They allow remote control of software installations</w:t>
-      </w:r>
-    </w:p>
-    <w:p>
-      <w:r>
-        <w:t>D. They sync user profiles</w:t>
-      </w:r>
-    </w:p>
-    <w:p>
-      <w:r>
-        <w:rPr>
-          <w:noProof/>
-        </w:rPr>
-        <w:pict w14:anchorId="53A217A5">
-          <v:rect id="_x0000_i1056" alt="" style="width:468pt;height:.05pt;mso-width-percent:0;mso-height-percent:0;mso-width-percent:0;mso-height-percent:0" o:hralign="center" o:hrstd="t" o:hr="t" fillcolor="#a0a0a0" stroked="f"/>
-        </w:pict>
-      </w:r>
-    </w:p>
-    <w:p>
-      <w:r>
-        <w:rPr>
-          <w:b/>
-          <w:bCs/>
-        </w:rPr>
-        <w:t>15.</w:t>
-      </w:r>
-      <w:r>
-        <w:t xml:space="preserve"> In Linux, which tools are commonly used for automated deployments?</w:t>
-      </w:r>
-    </w:p>
-    <w:p>
-      <w:r>
-        <w:t>A. Disk Manager and Registry</w:t>
-      </w:r>
-    </w:p>
-    <w:p>
-      <w:r>
-        <w:t>B. Repositories, apt/yum, and scripts</w:t>
-      </w:r>
-    </w:p>
-    <w:p>
-      <w:r>
-        <w:t>C. App Store and Spotlight</w:t>
-      </w:r>
-    </w:p>
-    <w:p>
-      <w:r>
-        <w:t xml:space="preserve">D. BIOS setup and </w:t>
-      </w:r>
-      <w:proofErr w:type="spellStart"/>
-      <w:r>
-        <w:t>cron</w:t>
-      </w:r>
-      <w:proofErr w:type="spellEnd"/>
-      <w:r>
-        <w:t xml:space="preserve"> jobs</w:t>
-      </w:r>
-    </w:p>
-    <w:p>
-      <w:r>
-        <w:rPr>
-          <w:noProof/>
-        </w:rPr>
-        <w:pict w14:anchorId="0C71EBC9">
-          <v:rect id="_x0000_i1055" alt="" style="width:468pt;height:.05pt;mso-width-percent:0;mso-height-percent:0;mso-width-percent:0;mso-height-percent:0" o:hralign="center" o:hrstd="t" o:hr="t" fillcolor="#a0a0a0" stroked="f"/>
-        </w:pict>
-      </w:r>
-    </w:p>
-    <w:p>
-      <w:r>
-        <w:rPr>
-          <w:b/>
-          <w:bCs/>
-        </w:rPr>
-        <w:t>16.</w:t>
-      </w:r>
-      <w:r>
-        <w:t xml:space="preserve"> Which Windows tool provides full imaging and deployment capabilities?</w:t>
-      </w:r>
-    </w:p>
-    <w:p>
-      <w:r>
-        <w:t>A. Apple Business Manager</w:t>
-      </w:r>
-    </w:p>
-    <w:p>
-      <w:r>
-        <w:t>B. Disk Defragmenter</w:t>
-      </w:r>
-    </w:p>
-    <w:p>
-      <w:r>
-        <w:t>C. Microsoft Deployment Toolkit (MDT)</w:t>
-      </w:r>
-    </w:p>
-    <w:p>
-      <w:r>
-        <w:t>D. File History</w:t>
-      </w:r>
-    </w:p>
-    <w:p>
-      <w:r>
-        <w:rPr>
-          <w:noProof/>
-        </w:rPr>
-        <w:pict w14:anchorId="096F4581">
-          <v:rect id="_x0000_i1054" alt="" style="width:468pt;height:.05pt;mso-width-percent:0;mso-height-percent:0;mso-width-percent:0;mso-height-percent:0" o:hralign="center" o:hrstd="t" o:hr="t" fillcolor="#a0a0a0" stroked="f"/>
-        </w:pict>
-      </w:r>
-    </w:p>
-    <w:p>
-      <w:r>
-        <w:rPr>
-          <w:b/>
-          <w:bCs/>
-        </w:rPr>
-        <w:t>17.</w:t>
-      </w:r>
-      <w:r>
-        <w:t xml:space="preserve"> Which statement about automation is </w:t>
-      </w:r>
-      <w:r>
-        <w:rPr>
-          <w:b/>
-          <w:bCs/>
-        </w:rPr>
-        <w:t>true</w:t>
-      </w:r>
-      <w:r>
-        <w:t>?</w:t>
-      </w:r>
-    </w:p>
-    <w:p>
-      <w:r>
-        <w:t>A. Admin must be physically present</w:t>
-      </w:r>
-    </w:p>
-    <w:p>
-      <w:r>
-        <w:t>B. Installation occurs without user disruption</w:t>
-      </w:r>
-    </w:p>
-    <w:p>
-      <w:r>
-        <w:t>C. Apps only install during Safe Mode</w:t>
-      </w:r>
-    </w:p>
-    <w:p>
-      <w:r>
-        <w:t>D. Manual reboot is required every time</w:t>
-      </w:r>
-    </w:p>
-    <w:p>
-      <w:r>
-        <w:rPr>
-          <w:noProof/>
-        </w:rPr>
-        <w:pict w14:anchorId="0CCA2448">
-          <v:rect id="_x0000_i1053" alt="" style="width:468pt;height:.05pt;mso-width-percent:0;mso-height-percent:0;mso-width-percent:0;mso-height-percent:0" o:hralign="center" o:hrstd="t" o:hr="t" fillcolor="#a0a0a0" stroked="f"/>
-        </w:pict>
-      </w:r>
-    </w:p>
-    <w:p>
-      <w:r>
-        <w:rPr>
-          <w:b/>
-          <w:bCs/>
-        </w:rPr>
-        <w:t>18.</w:t>
-      </w:r>
-      <w:r>
-        <w:t xml:space="preserve"> What should be done before application deployment to avoid operational problems?</w:t>
-      </w:r>
-    </w:p>
-    <w:p>
-      <w:r>
-        <w:t>A. Turn off all firewalls</w:t>
-      </w:r>
-    </w:p>
-    <w:p>
-      <w:r>
-        <w:t>B. Anticipate system impacts</w:t>
-      </w:r>
-    </w:p>
-    <w:p>
-      <w:r>
-        <w:t>C. Reset the BIOS</w:t>
-      </w:r>
-    </w:p>
-    <w:p>
-      <w:r>
-        <w:t>D. Block all ports</w:t>
-      </w:r>
-    </w:p>
-    <w:p>
-      <w:r>
-        <w:rPr>
-          <w:noProof/>
-        </w:rPr>
-        <w:pict w14:anchorId="41DE9D65">
-          <v:rect id="_x0000_i1052" alt="" style="width:468pt;height:.05pt;mso-width-percent:0;mso-height-percent:0;mso-width-percent:0;mso-height-percent:0" o:hralign="center" o:hrstd="t" o:hr="t" fillcolor="#a0a0a0" stroked="f"/>
-        </w:pict>
-      </w:r>
-    </w:p>
-    <w:p>
-      <w:r>
-        <w:rPr>
-          <w:b/>
-          <w:bCs/>
-        </w:rPr>
-        <w:t>19.</w:t>
-      </w:r>
-      <w:r>
-        <w:t xml:space="preserve"> Which environment benefits most from Apple Business Manager?</w:t>
-      </w:r>
-    </w:p>
-    <w:p>
-      <w:r>
-        <w:t>A. Windows server labs</w:t>
-      </w:r>
-    </w:p>
-    <w:p>
-      <w:r>
-        <w:t>B. Home computers</w:t>
-      </w:r>
-    </w:p>
-    <w:p>
-      <w:r>
-        <w:t>C. macOS-based networks</w:t>
-      </w:r>
-    </w:p>
-    <w:p>
-      <w:r>
-        <w:t>D. Android tablets</w:t>
-      </w:r>
-    </w:p>
-    <w:p>
-      <w:r>
-        <w:rPr>
-          <w:noProof/>
-        </w:rPr>
-        <w:pict w14:anchorId="14491139">
-          <v:rect id="_x0000_i1051" alt="" style="width:468pt;height:.05pt;mso-width-percent:0;mso-height-percent:0;mso-width-percent:0;mso-height-percent:0" o:hralign="center" o:hrstd="t" o:hr="t" fillcolor="#a0a0a0" stroked="f"/>
-        </w:pict>
-      </w:r>
-    </w:p>
-    <w:p>
-      <w:r>
-        <w:rPr>
-          <w:b/>
-          <w:bCs/>
-        </w:rPr>
-        <w:t>20.</w:t>
-      </w:r>
-      <w:r>
-        <w:t xml:space="preserve"> What is a key reason for using deployment tools suited to your OS?</w:t>
-      </w:r>
-    </w:p>
-    <w:p>
-      <w:r>
-        <w:t>A. To install from a USB</w:t>
-      </w:r>
-    </w:p>
-    <w:p>
-      <w:r>
-        <w:t>B. To enable faster downloads</w:t>
-      </w:r>
-    </w:p>
-    <w:p>
-      <w:r>
-        <w:t>C. To ensure compatibility and proper automation</w:t>
-      </w:r>
-    </w:p>
-    <w:p>
-      <w:r>
-        <w:t>D. To bypass licensing</w:t>
-      </w:r>
-    </w:p>
-    <w:p>
-      <w:r>
-        <w:rPr>
-          <w:noProof/>
-        </w:rPr>
-        <w:pict w14:anchorId="52266FE7">
-          <v:rect id="_x0000_i1050" alt="" style="width:468pt;height:.05pt;mso-width-percent:0;mso-height-percent:0;mso-width-percent:0;mso-height-percent:0" o:hralign="center" o:hrstd="t" o:hr="t" fillcolor="#a0a0a0" stroked="f"/>
-        </w:pict>
-      </w:r>
-    </w:p>
-    <w:p>
-      <w:r>
-        <w:rPr>
-          <w:rFonts w:ascii="Apple Color Emoji" w:hAnsi="Apple Color Emoji" w:cs="Apple Color Emoji"/>
-        </w:rPr>
-        <w:t>✅</w:t>
-      </w:r>
-      <w:r>
-        <w:t xml:space="preserve"> Please reply with your answers like this:</w:t>
-      </w:r>
-    </w:p>
-    <w:p>
-      <w:r>
-        <w:t>1. D, 2. C, 3. B, ... up to 20</w:t>
-      </w:r>
-    </w:p>
-    <w:p>
-      <w:r>
-        <w:t xml:space="preserve">Then I’ll </w:t>
-      </w:r>
-      <w:r>
-        <w:rPr>
-          <w:b/>
-          <w:bCs/>
-        </w:rPr>
-        <w:t>grade your quiz</w:t>
-      </w:r>
-      <w:r>
-        <w:t xml:space="preserve"> and give explanations for anything you miss!</w:t>
-      </w:r>
-    </w:p>
-    <w:p>
-      <w:r>
-        <w:t xml:space="preserve">Excellent job submitting your answers! Let’s grade your responses and provide </w:t>
-      </w:r>
-      <w:r>
-        <w:rPr>
-          <w:b/>
-          <w:bCs/>
-        </w:rPr>
-        <w:t>explanations for every question</w:t>
-      </w:r>
-      <w:r>
-        <w:t xml:space="preserve"> based on the document “34. Operational Impacts Notes.”</w:t>
-      </w:r>
-    </w:p>
-    <w:p>
-      <w:r>
-        <w:rPr>
-          <w:noProof/>
-        </w:rPr>
-        <w:pict w14:anchorId="21A38077">
-          <v:rect id="_x0000_i1049" alt="" style="width:468pt;height:.05pt;mso-width-percent:0;mso-height-percent:0;mso-width-percent:0;mso-height-percent:0" o:hralign="center" o:hrstd="t" o:hr="t" fillcolor="#a0a0a0" stroked="f"/>
-        </w:pict>
-      </w:r>
-    </w:p>
-    <w:p>
-      <w:pPr>
-        <w:rPr>
-          <w:b/>
-          <w:bCs/>
-        </w:rPr>
-      </w:pPr>
-      <w:r>
-        <w:rPr>
-          <w:rFonts w:ascii="Apple Color Emoji" w:hAnsi="Apple Color Emoji" w:cs="Apple Color Emoji"/>
-          <w:b/>
-          <w:bCs/>
-        </w:rPr>
-        <w:t>✅</w:t>
-      </w:r>
-      <w:r>
-        <w:rPr>
-          <w:b/>
-          <w:bCs/>
-        </w:rPr>
-        <w:t> </w:t>
-      </w:r>
-      <w:r>
-        <w:rPr>
-          <w:b/>
-          <w:bCs/>
-        </w:rPr>
-        <w:t xml:space="preserve"> </w:t>
-      </w:r>
-      <w:r>
-        <w:rPr>
-          <w:b/>
-          <w:bCs/>
-        </w:rPr>
-        <w:t>Graded Answers with Explanations</w:t>
-      </w:r>
-    </w:p>
-    <w:tbl>
-      <w:tblPr>
-        <w:tblW w:w="0" w:type="auto"/>
-        <w:tblCellSpacing w:w="15" w:type="dxa"/>
-        <w:tblBorders>
-          <w:top w:val="single" w:sz="4" w:space="0" w:color="auto"/>
-          <w:left w:val="single" w:sz="4" w:space="0" w:color="auto"/>
-          <w:bottom w:val="single" w:sz="4" w:space="0" w:color="auto"/>
-          <w:right w:val="single" w:sz="4" w:space="0" w:color="auto"/>
-          <w:insideH w:val="single" w:sz="4" w:space="0" w:color="auto"/>
-          <w:insideV w:val="single" w:sz="4" w:space="0" w:color="auto"/>
-        </w:tblBorders>
-        <w:tblCellMar>
-          <w:top w:w="15" w:type="dxa"/>
-          <w:left w:w="15" w:type="dxa"/>
-          <w:bottom w:w="15" w:type="dxa"/>
-          <w:right w:w="15" w:type="dxa"/>
-        </w:tblCellMar>
-        <w:tblLook w:val="04A0" w:firstRow="1" w:lastRow="0" w:firstColumn="1" w:lastColumn="0" w:noHBand="0" w:noVBand="1"/>
-      </w:tblPr>
-      <w:tblGrid>
-        <w:gridCol w:w="352"/>
-        <w:gridCol w:w="1196"/>
-        <w:gridCol w:w="1400"/>
-        <w:gridCol w:w="663"/>
-        <w:gridCol w:w="7179"/>
-      </w:tblGrid>
-      <w:tr>
-        <w:trPr>
-          <w:tblHeader/>
-          <w:tblCellSpacing w:w="15" w:type="dxa"/>
-        </w:trPr>
-        <w:tc>
-          <w:tcPr>
-            <w:tcW w:w="0" w:type="auto"/>
-            <w:vAlign w:val="center"/>
-            <w:hideMark/>
-          </w:tcPr>
-          <w:p>
-            <w:pPr>
-              <w:rPr>
-                <w:b/>
-                <w:bCs/>
-              </w:rPr>
-            </w:pPr>
-            <w:r>
-              <w:rPr>
-                <w:b/>
-                <w:bCs/>
-              </w:rPr>
-              <w:t>#</w:t>
-            </w:r>
-          </w:p>
-        </w:tc>
-        <w:tc>
-          <w:tcPr>
-            <w:tcW w:w="0" w:type="auto"/>
-            <w:vAlign w:val="center"/>
-            <w:hideMark/>
-          </w:tcPr>
-          <w:p>
-            <w:pPr>
-              <w:rPr>
-                <w:b/>
-                <w:bCs/>
-              </w:rPr>
-            </w:pPr>
-            <w:r>
-              <w:rPr>
-                <w:b/>
-                <w:bCs/>
-              </w:rPr>
-              <w:t>Your Answer</w:t>
-            </w:r>
-          </w:p>
-        </w:tc>
-        <w:tc>
-          <w:tcPr>
-            <w:tcW w:w="0" w:type="auto"/>
-            <w:vAlign w:val="center"/>
-            <w:hideMark/>
-          </w:tcPr>
-          <w:p>
-            <w:pPr>
-              <w:rPr>
-                <w:b/>
-                <w:bCs/>
-              </w:rPr>
-            </w:pPr>
-            <w:r>
-              <w:rPr>
-                <w:b/>
-                <w:bCs/>
-              </w:rPr>
-              <w:t>Correct Answer</w:t>
-            </w:r>
-          </w:p>
-        </w:tc>
-        <w:tc>
-          <w:tcPr>
-            <w:tcW w:w="0" w:type="auto"/>
-            <w:vAlign w:val="center"/>
-            <w:hideMark/>
-          </w:tcPr>
-          <w:p>
-            <w:pPr>
-              <w:rPr>
-                <w:b/>
-                <w:bCs/>
-              </w:rPr>
-            </w:pPr>
-            <w:r>
-              <w:rPr>
-                <w:rFonts w:ascii="Apple Color Emoji" w:hAnsi="Apple Color Emoji" w:cs="Apple Color Emoji"/>
-                <w:b/>
-                <w:bCs/>
-              </w:rPr>
-              <w:t>✅</w:t>
-            </w:r>
-            <w:r>
-              <w:rPr>
-                <w:b/>
-                <w:bCs/>
-              </w:rPr>
-              <w:t>/</w:t>
-            </w:r>
-            <w:r>
-              <w:rPr>
-                <w:rFonts w:ascii="Apple Color Emoji" w:hAnsi="Apple Color Emoji" w:cs="Apple Color Emoji"/>
-                <w:b/>
-                <w:bCs/>
-              </w:rPr>
-              <w:t>❌</w:t>
-            </w:r>
-          </w:p>
-        </w:tc>
-        <w:tc>
-          <w:tcPr>
-            <w:tcW w:w="0" w:type="auto"/>
-            <w:vAlign w:val="center"/>
-            <w:hideMark/>
-          </w:tcPr>
-          <w:p>
-            <w:pPr>
-              <w:rPr>
-                <w:b/>
-                <w:bCs/>
-              </w:rPr>
-            </w:pPr>
-            <w:r>
-              <w:rPr>
-                <w:b/>
-                <w:bCs/>
-              </w:rPr>
-              <w:t>Explanation</w:t>
-            </w:r>
-          </w:p>
-        </w:tc>
-      </w:tr>
-      <w:tr>
-        <w:trPr>
-          <w:tblCellSpacing w:w="15" w:type="dxa"/>
-        </w:trPr>
-        <w:tc>
-          <w:tcPr>
-            <w:tcW w:w="0" w:type="auto"/>
-            <w:vAlign w:val="center"/>
-            <w:hideMark/>
-          </w:tcPr>
-          <w:p>
-            <w:r>
-              <w:t>1</w:t>
-            </w:r>
-          </w:p>
-        </w:tc>
-        <w:tc>
-          <w:tcPr>
-            <w:tcW w:w="0" w:type="auto"/>
-            <w:vAlign w:val="center"/>
-            <w:hideMark/>
-          </w:tcPr>
-          <w:p>
-            <w:r>
-              <w:t>D</w:t>
-            </w:r>
-          </w:p>
-        </w:tc>
-        <w:tc>
-          <w:tcPr>
-            <w:tcW w:w="0" w:type="auto"/>
-            <w:vAlign w:val="center"/>
-            <w:hideMark/>
-          </w:tcPr>
-          <w:p>
-            <w:r>
-              <w:rPr>
-                <w:rFonts w:ascii="Apple Color Emoji" w:hAnsi="Apple Color Emoji" w:cs="Apple Color Emoji"/>
-              </w:rPr>
-              <w:t>✅</w:t>
-            </w:r>
-          </w:p>
-        </w:tc>
-        <w:tc>
-          <w:tcPr>
-            <w:tcW w:w="0" w:type="auto"/>
-            <w:vAlign w:val="center"/>
-            <w:hideMark/>
-          </w:tcPr>
-          <w:p>
-            <w:r>
-              <w:rPr>
-                <w:rFonts w:ascii="Apple Color Emoji" w:hAnsi="Apple Color Emoji" w:cs="Apple Color Emoji"/>
-              </w:rPr>
-              <w:t>✅</w:t>
-            </w:r>
-          </w:p>
-        </w:tc>
-        <w:tc>
-          <w:tcPr>
-            <w:tcW w:w="0" w:type="auto"/>
-            <w:vAlign w:val="center"/>
-            <w:hideMark/>
-          </w:tcPr>
-          <w:p>
-            <w:r>
-              <w:t xml:space="preserve">Application installs can affect a </w:t>
-            </w:r>
-            <w:r>
-              <w:rPr>
-                <w:b/>
-                <w:bCs/>
-              </w:rPr>
-              <w:t>single device</w:t>
-            </w:r>
-            <w:r>
-              <w:t xml:space="preserve">, the </w:t>
-            </w:r>
-            <w:r>
-              <w:rPr>
-                <w:b/>
-                <w:bCs/>
-              </w:rPr>
-              <w:t>network</w:t>
-            </w:r>
-            <w:r>
-              <w:t xml:space="preserve">, or the entire </w:t>
-            </w:r>
-            <w:r>
-              <w:rPr>
-                <w:b/>
-                <w:bCs/>
-              </w:rPr>
-              <w:t>enterprise infrastructure</w:t>
-            </w:r>
-            <w:r>
-              <w:t>.</w:t>
-            </w:r>
-          </w:p>
-        </w:tc>
-      </w:tr>
-      <w:tr>
-        <w:trPr>
-          <w:tblCellSpacing w:w="15" w:type="dxa"/>
-        </w:trPr>
-        <w:tc>
-          <w:tcPr>
-            <w:tcW w:w="0" w:type="auto"/>
-            <w:vAlign w:val="center"/>
-            <w:hideMark/>
-          </w:tcPr>
-          <w:p>
-            <w:r>
-              <w:t>2</w:t>
-            </w:r>
-          </w:p>
-        </w:tc>
-        <w:tc>
-          <w:tcPr>
-            <w:tcW w:w="0" w:type="auto"/>
-            <w:vAlign w:val="center"/>
-            <w:hideMark/>
-          </w:tcPr>
-          <w:p>
-            <w:r>
-              <w:t>C</w:t>
-            </w:r>
-          </w:p>
-        </w:tc>
-        <w:tc>
-          <w:tcPr>
-            <w:tcW w:w="0" w:type="auto"/>
-            <w:vAlign w:val="center"/>
-            <w:hideMark/>
-          </w:tcPr>
-          <w:p>
-            <w:r>
-              <w:rPr>
-                <w:rFonts w:ascii="Apple Color Emoji" w:hAnsi="Apple Color Emoji" w:cs="Apple Color Emoji"/>
-              </w:rPr>
-              <w:t>✅</w:t>
-            </w:r>
-          </w:p>
-        </w:tc>
-        <w:tc>
-          <w:tcPr>
-            <w:tcW w:w="0" w:type="auto"/>
-            <w:vAlign w:val="center"/>
-            <w:hideMark/>
-          </w:tcPr>
-          <w:p>
-            <w:r>
-              <w:rPr>
-                <w:rFonts w:ascii="Apple Color Emoji" w:hAnsi="Apple Color Emoji" w:cs="Apple Color Emoji"/>
-              </w:rPr>
-              <w:t>✅</w:t>
-            </w:r>
-          </w:p>
-        </w:tc>
-        <w:tc>
-          <w:tcPr>
-            <w:tcW w:w="0" w:type="auto"/>
-            <w:vAlign w:val="center"/>
-            <w:hideMark/>
-          </w:tcPr>
-          <w:p>
-            <w:r>
-              <w:t xml:space="preserve">Planning ahead prevents </w:t>
-            </w:r>
-            <w:r>
-              <w:rPr>
-                <w:b/>
-                <w:bCs/>
-              </w:rPr>
-              <w:t>downtime, misconfigurations, and troubleshooting</w:t>
-            </w:r>
-            <w:r>
-              <w:t xml:space="preserve"> — key operational impacts.</w:t>
-            </w:r>
-          </w:p>
-        </w:tc>
-      </w:tr>
-      <w:tr>
-        <w:trPr>
-          <w:tblCellSpacing w:w="15" w:type="dxa"/>
-        </w:trPr>
-        <w:tc>
-          <w:tcPr>
-            <w:tcW w:w="0" w:type="auto"/>
-            <w:vAlign w:val="center"/>
-            <w:hideMark/>
-          </w:tcPr>
-          <w:p>
-            <w:r>
-              <w:t>3</w:t>
-            </w:r>
-          </w:p>
-        </w:tc>
-        <w:tc>
-          <w:tcPr>
-            <w:tcW w:w="0" w:type="auto"/>
-            <w:vAlign w:val="center"/>
-            <w:hideMark/>
-          </w:tcPr>
-          <w:p>
-            <w:r>
-              <w:t>B</w:t>
-            </w:r>
-          </w:p>
-        </w:tc>
-        <w:tc>
-          <w:tcPr>
-            <w:tcW w:w="0" w:type="auto"/>
-            <w:vAlign w:val="center"/>
-            <w:hideMark/>
-          </w:tcPr>
-          <w:p>
-            <w:r>
-              <w:rPr>
-                <w:rFonts w:ascii="Apple Color Emoji" w:hAnsi="Apple Color Emoji" w:cs="Apple Color Emoji"/>
-              </w:rPr>
-              <w:t>✅</w:t>
-            </w:r>
-          </w:p>
-        </w:tc>
-        <w:tc>
-          <w:tcPr>
-            <w:tcW w:w="0" w:type="auto"/>
-            <w:vAlign w:val="center"/>
-            <w:hideMark/>
-          </w:tcPr>
-          <w:p>
-            <w:r>
-              <w:rPr>
-                <w:rFonts w:ascii="Apple Color Emoji" w:hAnsi="Apple Color Emoji" w:cs="Apple Color Emoji"/>
-              </w:rPr>
-              <w:t>✅</w:t>
-            </w:r>
-          </w:p>
-        </w:tc>
-        <w:tc>
-          <w:tcPr>
-            <w:tcW w:w="0" w:type="auto"/>
-            <w:vAlign w:val="center"/>
-            <w:hideMark/>
-          </w:tcPr>
-          <w:p>
-            <w:r>
-              <w:rPr>
-                <w:b/>
-                <w:bCs/>
-              </w:rPr>
-              <w:t>Manual installs</w:t>
-            </w:r>
-            <w:r>
-              <w:t xml:space="preserve"> are acceptable for </w:t>
-            </w:r>
-            <w:r>
-              <w:rPr>
-                <w:b/>
-                <w:bCs/>
-              </w:rPr>
-              <w:t>small office/home office (SOHO)</w:t>
-            </w:r>
-            <w:r>
-              <w:t xml:space="preserve"> setups with few devices.</w:t>
-            </w:r>
-          </w:p>
-        </w:tc>
-      </w:tr>
-      <w:tr>
-        <w:trPr>
-          <w:tblCellSpacing w:w="15" w:type="dxa"/>
-        </w:trPr>
-        <w:tc>
-          <w:tcPr>
-            <w:tcW w:w="0" w:type="auto"/>
-            <w:vAlign w:val="center"/>
-            <w:hideMark/>
-          </w:tcPr>
-          <w:p>
-            <w:r>
-              <w:t>4</w:t>
-            </w:r>
-          </w:p>
-        </w:tc>
-        <w:tc>
-          <w:tcPr>
-            <w:tcW w:w="0" w:type="auto"/>
-            <w:vAlign w:val="center"/>
-            <w:hideMark/>
-          </w:tcPr>
-          <w:p>
-            <w:r>
-              <w:t>C</w:t>
-            </w:r>
-          </w:p>
-        </w:tc>
-        <w:tc>
-          <w:tcPr>
-            <w:tcW w:w="0" w:type="auto"/>
-            <w:vAlign w:val="center"/>
-            <w:hideMark/>
-          </w:tcPr>
-          <w:p>
-            <w:r>
-              <w:rPr>
-                <w:rFonts w:ascii="Apple Color Emoji" w:hAnsi="Apple Color Emoji" w:cs="Apple Color Emoji"/>
-              </w:rPr>
-              <w:t>✅</w:t>
-            </w:r>
-          </w:p>
-        </w:tc>
-        <w:tc>
-          <w:tcPr>
-            <w:tcW w:w="0" w:type="auto"/>
-            <w:vAlign w:val="center"/>
-            <w:hideMark/>
-          </w:tcPr>
-          <w:p>
-            <w:r>
-              <w:rPr>
-                <w:rFonts w:ascii="Apple Color Emoji" w:hAnsi="Apple Color Emoji" w:cs="Apple Color Emoji"/>
-              </w:rPr>
-              <w:t>✅</w:t>
-            </w:r>
-          </w:p>
-        </w:tc>
-        <w:tc>
-          <w:tcPr>
-            <w:tcW w:w="0" w:type="auto"/>
-            <w:vAlign w:val="center"/>
-            <w:hideMark/>
-          </w:tcPr>
-          <w:p>
-            <w:r>
-              <w:t xml:space="preserve">Large-scale environments (e.g., 15,000 devices) require </w:t>
-            </w:r>
-            <w:r>
-              <w:rPr>
-                <w:b/>
-                <w:bCs/>
-              </w:rPr>
-              <w:t>automated deployment</w:t>
-            </w:r>
-            <w:r>
-              <w:t xml:space="preserve"> for scalability and speed.</w:t>
-            </w:r>
-          </w:p>
-        </w:tc>
-      </w:tr>
-      <w:tr>
-        <w:trPr>
-          <w:tblCellSpacing w:w="15" w:type="dxa"/>
-        </w:trPr>
-        <w:tc>
-          <w:tcPr>
-            <w:tcW w:w="0" w:type="auto"/>
-            <w:vAlign w:val="center"/>
-            <w:hideMark/>
-          </w:tcPr>
-          <w:p>
-            <w:r>
-              <w:t>5</w:t>
-            </w:r>
-          </w:p>
-        </w:tc>
-        <w:tc>
-          <w:tcPr>
-            <w:tcW w:w="0" w:type="auto"/>
-            <w:vAlign w:val="center"/>
-            <w:hideMark/>
-          </w:tcPr>
-          <w:p>
-            <w:r>
-              <w:t>C</w:t>
-            </w:r>
-          </w:p>
-        </w:tc>
-        <w:tc>
-          <w:tcPr>
-            <w:tcW w:w="0" w:type="auto"/>
-            <w:vAlign w:val="center"/>
-            <w:hideMark/>
-          </w:tcPr>
-          <w:p>
-            <w:r>
-              <w:rPr>
-                <w:rFonts w:ascii="Apple Color Emoji" w:hAnsi="Apple Color Emoji" w:cs="Apple Color Emoji"/>
-              </w:rPr>
-              <w:t>✅</w:t>
-            </w:r>
-          </w:p>
-        </w:tc>
-        <w:tc>
-          <w:tcPr>
-            <w:tcW w:w="0" w:type="auto"/>
-            <w:vAlign w:val="center"/>
-            <w:hideMark/>
-          </w:tcPr>
-          <w:p>
-            <w:r>
-              <w:rPr>
-                <w:rFonts w:ascii="Apple Color Emoji" w:hAnsi="Apple Color Emoji" w:cs="Apple Color Emoji"/>
-              </w:rPr>
-              <w:t>✅</w:t>
-            </w:r>
-          </w:p>
-        </w:tc>
-        <w:tc>
-          <w:tcPr>
-            <w:tcW w:w="0" w:type="auto"/>
-            <w:vAlign w:val="center"/>
-            <w:hideMark/>
-          </w:tcPr>
-          <w:p>
-            <w:r>
-              <w:rPr>
-                <w:b/>
-                <w:bCs/>
-              </w:rPr>
-              <w:t>Group Policy Objects (GPOs)</w:t>
-            </w:r>
-            <w:r>
-              <w:t xml:space="preserve"> automate software installs across Windows domain-joined machines.</w:t>
-            </w:r>
-          </w:p>
-        </w:tc>
-      </w:tr>
-      <w:tr>
-        <w:trPr>
-          <w:tblCellSpacing w:w="15" w:type="dxa"/>
-        </w:trPr>
-        <w:tc>
-          <w:tcPr>
-            <w:tcW w:w="0" w:type="auto"/>
-            <w:vAlign w:val="center"/>
-            <w:hideMark/>
-          </w:tcPr>
-          <w:p>
-            <w:r>
-              <w:t>6</w:t>
-            </w:r>
-          </w:p>
-        </w:tc>
-        <w:tc>
-          <w:tcPr>
-            <w:tcW w:w="0" w:type="auto"/>
-            <w:vAlign w:val="center"/>
-            <w:hideMark/>
-          </w:tcPr>
-          <w:p>
-            <w:r>
-              <w:t>C</w:t>
-            </w:r>
-          </w:p>
-        </w:tc>
-        <w:tc>
-          <w:tcPr>
-            <w:tcW w:w="0" w:type="auto"/>
-            <w:vAlign w:val="center"/>
-            <w:hideMark/>
-          </w:tcPr>
-          <w:p>
-            <w:r>
-              <w:rPr>
-                <w:rFonts w:ascii="Apple Color Emoji" w:hAnsi="Apple Color Emoji" w:cs="Apple Color Emoji"/>
-              </w:rPr>
-              <w:t>✅</w:t>
-            </w:r>
-          </w:p>
-        </w:tc>
-        <w:tc>
-          <w:tcPr>
-            <w:tcW w:w="0" w:type="auto"/>
-            <w:vAlign w:val="center"/>
-            <w:hideMark/>
-          </w:tcPr>
-          <w:p>
-            <w:r>
-              <w:rPr>
-                <w:rFonts w:ascii="Apple Color Emoji" w:hAnsi="Apple Color Emoji" w:cs="Apple Color Emoji"/>
-              </w:rPr>
-              <w:t>✅</w:t>
-            </w:r>
-          </w:p>
-        </w:tc>
-        <w:tc>
-          <w:tcPr>
-            <w:tcW w:w="0" w:type="auto"/>
-            <w:vAlign w:val="center"/>
-            <w:hideMark/>
-          </w:tcPr>
-          <w:p>
-            <w:r>
-              <w:t xml:space="preserve">Apps are </w:t>
-            </w:r>
-            <w:r>
-              <w:rPr>
-                <w:b/>
-                <w:bCs/>
-              </w:rPr>
-              <w:t>centrally stored in a network folder</w:t>
-            </w:r>
-            <w:r>
-              <w:t xml:space="preserve"> for distribution via GPO or deployment tools.</w:t>
-            </w:r>
-          </w:p>
-        </w:tc>
-      </w:tr>
-      <w:tr>
-        <w:trPr>
-          <w:tblCellSpacing w:w="15" w:type="dxa"/>
-        </w:trPr>
-        <w:tc>
-          <w:tcPr>
-            <w:tcW w:w="0" w:type="auto"/>
-            <w:vAlign w:val="center"/>
-            <w:hideMark/>
-          </w:tcPr>
-          <w:p>
-            <w:r>
-              <w:t>7</w:t>
-            </w:r>
-          </w:p>
-        </w:tc>
-        <w:tc>
-          <w:tcPr>
-            <w:tcW w:w="0" w:type="auto"/>
-            <w:vAlign w:val="center"/>
-            <w:hideMark/>
-          </w:tcPr>
-          <w:p>
-            <w:r>
-              <w:t>B</w:t>
-            </w:r>
-          </w:p>
-        </w:tc>
-        <w:tc>
-          <w:tcPr>
-            <w:tcW w:w="0" w:type="auto"/>
-            <w:vAlign w:val="center"/>
-            <w:hideMark/>
-          </w:tcPr>
-          <w:p>
-            <w:r>
-              <w:rPr>
-                <w:rFonts w:ascii="Apple Color Emoji" w:hAnsi="Apple Color Emoji" w:cs="Apple Color Emoji"/>
-              </w:rPr>
-              <w:t>✅</w:t>
-            </w:r>
-          </w:p>
-        </w:tc>
-        <w:tc>
-          <w:tcPr>
-            <w:tcW w:w="0" w:type="auto"/>
-            <w:vAlign w:val="center"/>
-            <w:hideMark/>
-          </w:tcPr>
-          <w:p>
-            <w:r>
-              <w:rPr>
-                <w:rFonts w:ascii="Apple Color Emoji" w:hAnsi="Apple Color Emoji" w:cs="Apple Color Emoji"/>
-              </w:rPr>
-              <w:t>✅</w:t>
-            </w:r>
-          </w:p>
-        </w:tc>
-        <w:tc>
-          <w:tcPr>
-            <w:tcW w:w="0" w:type="auto"/>
-            <w:vAlign w:val="center"/>
-            <w:hideMark/>
-          </w:tcPr>
-          <w:p>
-            <w:r>
-              <w:rPr>
-                <w:b/>
-                <w:bCs/>
-              </w:rPr>
-              <w:t>Silent deployment</w:t>
-            </w:r>
-            <w:r>
-              <w:t xml:space="preserve"> means </w:t>
-            </w:r>
-            <w:r>
-              <w:rPr>
-                <w:b/>
-                <w:bCs/>
-              </w:rPr>
-              <w:t>no user or admin interaction</w:t>
-            </w:r>
-            <w:r>
-              <w:t xml:space="preserve"> is required during install.</w:t>
-            </w:r>
-          </w:p>
-        </w:tc>
-      </w:tr>
-      <w:tr>
-        <w:trPr>
-          <w:tblCellSpacing w:w="15" w:type="dxa"/>
-        </w:trPr>
-        <w:tc>
-          <w:tcPr>
-            <w:tcW w:w="0" w:type="auto"/>
-            <w:vAlign w:val="center"/>
-            <w:hideMark/>
-          </w:tcPr>
-          <w:p>
-            <w:r>
-              <w:t>8</w:t>
-            </w:r>
-          </w:p>
-        </w:tc>
-        <w:tc>
-          <w:tcPr>
-            <w:tcW w:w="0" w:type="auto"/>
-            <w:vAlign w:val="center"/>
-            <w:hideMark/>
-          </w:tcPr>
-          <w:p>
-            <w:r>
-              <w:t>C</w:t>
-            </w:r>
-          </w:p>
-        </w:tc>
-        <w:tc>
-          <w:tcPr>
-            <w:tcW w:w="0" w:type="auto"/>
-            <w:vAlign w:val="center"/>
-            <w:hideMark/>
-          </w:tcPr>
-          <w:p>
-            <w:r>
-              <w:rPr>
-                <w:rFonts w:ascii="Apple Color Emoji" w:hAnsi="Apple Color Emoji" w:cs="Apple Color Emoji"/>
-              </w:rPr>
-              <w:t>✅</w:t>
-            </w:r>
-          </w:p>
-        </w:tc>
-        <w:tc>
-          <w:tcPr>
-            <w:tcW w:w="0" w:type="auto"/>
-            <w:vAlign w:val="center"/>
-            <w:hideMark/>
-          </w:tcPr>
-          <w:p>
-            <w:r>
-              <w:rPr>
-                <w:rFonts w:ascii="Apple Color Emoji" w:hAnsi="Apple Color Emoji" w:cs="Apple Color Emoji"/>
-              </w:rPr>
-              <w:t>✅</w:t>
-            </w:r>
-          </w:p>
-        </w:tc>
-        <w:tc>
-          <w:tcPr>
-            <w:tcW w:w="0" w:type="auto"/>
-            <w:vAlign w:val="center"/>
-            <w:hideMark/>
-          </w:tcPr>
-          <w:p>
-            <w:r>
-              <w:t xml:space="preserve">Background installs occur </w:t>
-            </w:r>
-            <w:r>
-              <w:rPr>
-                <w:b/>
-                <w:bCs/>
-              </w:rPr>
-              <w:t>without interrupting</w:t>
-            </w:r>
-            <w:r>
-              <w:t xml:space="preserve"> users, preserving productivity.</w:t>
-            </w:r>
-          </w:p>
-        </w:tc>
-      </w:tr>
-      <w:tr>
-        <w:trPr>
-          <w:tblCellSpacing w:w="15" w:type="dxa"/>
-        </w:trPr>
-        <w:tc>
-          <w:tcPr>
-            <w:tcW w:w="0" w:type="auto"/>
-            <w:vAlign w:val="center"/>
-            <w:hideMark/>
-          </w:tcPr>
-          <w:p>
-            <w:r>
-              <w:t>9</w:t>
-            </w:r>
-          </w:p>
-        </w:tc>
-        <w:tc>
-          <w:tcPr>
-            <w:tcW w:w="0" w:type="auto"/>
-            <w:vAlign w:val="center"/>
-            <w:hideMark/>
-          </w:tcPr>
-          <w:p>
-            <w:r>
-              <w:t>B</w:t>
-            </w:r>
-          </w:p>
-        </w:tc>
-        <w:tc>
-          <w:tcPr>
-            <w:tcW w:w="0" w:type="auto"/>
-            <w:vAlign w:val="center"/>
-            <w:hideMark/>
-          </w:tcPr>
-          <w:p>
-            <w:r>
-              <w:t>C</w:t>
-            </w:r>
-          </w:p>
-        </w:tc>
-        <w:tc>
-          <w:tcPr>
-            <w:tcW w:w="0" w:type="auto"/>
-            <w:vAlign w:val="center"/>
-            <w:hideMark/>
-          </w:tcPr>
-          <w:p>
-            <w:r>
-              <w:rPr>
-                <w:rFonts w:ascii="Apple Color Emoji" w:hAnsi="Apple Color Emoji" w:cs="Apple Color Emoji"/>
-              </w:rPr>
-              <w:t>❌</w:t>
-            </w:r>
-          </w:p>
-        </w:tc>
-        <w:tc>
-          <w:tcPr>
-            <w:tcW w:w="0" w:type="auto"/>
-            <w:vAlign w:val="center"/>
-            <w:hideMark/>
-          </w:tcPr>
-          <w:p>
-            <w:r>
-              <w:rPr>
-                <w:b/>
-                <w:bCs/>
-              </w:rPr>
-              <w:t>Correct:</w:t>
-            </w:r>
-            <w:r>
-              <w:t xml:space="preserve"> C – “No login required” is the benefit that lets apps install </w:t>
-            </w:r>
-            <w:r>
-              <w:rPr>
-                <w:b/>
-                <w:bCs/>
-              </w:rPr>
-              <w:t>regardless of login state</w:t>
-            </w:r>
-            <w:r>
-              <w:t>.</w:t>
-            </w:r>
-          </w:p>
-        </w:tc>
-      </w:tr>
-      <w:tr>
-        <w:trPr>
-          <w:tblCellSpacing w:w="15" w:type="dxa"/>
-        </w:trPr>
-        <w:tc>
-          <w:tcPr>
-            <w:tcW w:w="0" w:type="auto"/>
-            <w:vAlign w:val="center"/>
-            <w:hideMark/>
-          </w:tcPr>
-          <w:p>
-            <w:r>
-              <w:t>10</w:t>
-            </w:r>
-          </w:p>
-        </w:tc>
-        <w:tc>
-          <w:tcPr>
-            <w:tcW w:w="0" w:type="auto"/>
-            <w:vAlign w:val="center"/>
-            <w:hideMark/>
-          </w:tcPr>
-          <w:p>
-            <w:r>
-              <w:t>B</w:t>
-            </w:r>
-          </w:p>
-        </w:tc>
-        <w:tc>
-          <w:tcPr>
-            <w:tcW w:w="0" w:type="auto"/>
-            <w:vAlign w:val="center"/>
-            <w:hideMark/>
-          </w:tcPr>
-          <w:p>
-            <w:r>
-              <w:rPr>
-                <w:rFonts w:ascii="Apple Color Emoji" w:hAnsi="Apple Color Emoji" w:cs="Apple Color Emoji"/>
-              </w:rPr>
-              <w:t>✅</w:t>
-            </w:r>
-          </w:p>
-        </w:tc>
-        <w:tc>
-          <w:tcPr>
-            <w:tcW w:w="0" w:type="auto"/>
-            <w:vAlign w:val="center"/>
-            <w:hideMark/>
-          </w:tcPr>
-          <w:p>
-            <w:r>
-              <w:rPr>
-                <w:rFonts w:ascii="Apple Color Emoji" w:hAnsi="Apple Color Emoji" w:cs="Apple Color Emoji"/>
-              </w:rPr>
-              <w:t>✅</w:t>
-            </w:r>
-          </w:p>
-        </w:tc>
-        <w:tc>
-          <w:tcPr>
-            <w:tcW w:w="0" w:type="auto"/>
-            <w:vAlign w:val="center"/>
-            <w:hideMark/>
-          </w:tcPr>
-          <w:p>
-            <w:r>
-              <w:t xml:space="preserve">Rebooting automatically after install </w:t>
-            </w:r>
-            <w:r>
-              <w:rPr>
-                <w:b/>
-                <w:bCs/>
-              </w:rPr>
-              <w:t>prepares the system for the user</w:t>
-            </w:r>
-            <w:r>
-              <w:t xml:space="preserve"> at next login.</w:t>
-            </w:r>
-          </w:p>
-        </w:tc>
-      </w:tr>
-      <w:tr>
-        <w:trPr>
-          <w:tblCellSpacing w:w="15" w:type="dxa"/>
-        </w:trPr>
-        <w:tc>
-          <w:tcPr>
-            <w:tcW w:w="0" w:type="auto"/>
-            <w:vAlign w:val="center"/>
-            <w:hideMark/>
-          </w:tcPr>
-          <w:p>
-            <w:r>
-              <w:t>11</w:t>
-            </w:r>
-          </w:p>
-        </w:tc>
-        <w:tc>
-          <w:tcPr>
-            <w:tcW w:w="0" w:type="auto"/>
-            <w:vAlign w:val="center"/>
-            <w:hideMark/>
-          </w:tcPr>
-          <w:p>
-            <w:r>
-              <w:t>C</w:t>
-            </w:r>
-          </w:p>
-        </w:tc>
-        <w:tc>
-          <w:tcPr>
-            <w:tcW w:w="0" w:type="auto"/>
-            <w:vAlign w:val="center"/>
-            <w:hideMark/>
-          </w:tcPr>
-          <w:p>
-            <w:r>
-              <w:rPr>
-                <w:rFonts w:ascii="Apple Color Emoji" w:hAnsi="Apple Color Emoji" w:cs="Apple Color Emoji"/>
-              </w:rPr>
-              <w:t>✅</w:t>
-            </w:r>
-          </w:p>
-        </w:tc>
-        <w:tc>
-          <w:tcPr>
-            <w:tcW w:w="0" w:type="auto"/>
-            <w:vAlign w:val="center"/>
-            <w:hideMark/>
-          </w:tcPr>
-          <w:p>
-            <w:r>
-              <w:rPr>
-                <w:rFonts w:ascii="Apple Color Emoji" w:hAnsi="Apple Color Emoji" w:cs="Apple Color Emoji"/>
-              </w:rPr>
-              <w:t>✅</w:t>
-            </w:r>
-          </w:p>
-        </w:tc>
-        <w:tc>
-          <w:tcPr>
-            <w:tcW w:w="0" w:type="auto"/>
-            <w:vAlign w:val="center"/>
-            <w:hideMark/>
-          </w:tcPr>
-          <w:p>
-            <w:r>
-              <w:rPr>
-                <w:b/>
-                <w:bCs/>
-              </w:rPr>
-              <w:t>Apple Business Manager</w:t>
-            </w:r>
-            <w:r>
-              <w:t xml:space="preserve"> manages and deploys macOS apps across business environments.</w:t>
-            </w:r>
-          </w:p>
-        </w:tc>
-      </w:tr>
-      <w:tr>
-        <w:trPr>
-          <w:tblCellSpacing w:w="15" w:type="dxa"/>
-        </w:trPr>
-        <w:tc>
-          <w:tcPr>
-            <w:tcW w:w="0" w:type="auto"/>
-            <w:vAlign w:val="center"/>
-            <w:hideMark/>
-          </w:tcPr>
-          <w:p>
-            <w:r>
-              <w:t>12</w:t>
-            </w:r>
-          </w:p>
-        </w:tc>
-        <w:tc>
-          <w:tcPr>
-            <w:tcW w:w="0" w:type="auto"/>
-            <w:vAlign w:val="center"/>
-            <w:hideMark/>
-          </w:tcPr>
-          <w:p>
-            <w:r>
-              <w:t>C</w:t>
-            </w:r>
-          </w:p>
-        </w:tc>
-        <w:tc>
-          <w:tcPr>
-            <w:tcW w:w="0" w:type="auto"/>
-            <w:vAlign w:val="center"/>
-            <w:hideMark/>
-          </w:tcPr>
-          <w:p>
-            <w:r>
-              <w:rPr>
-                <w:rFonts w:ascii="Apple Color Emoji" w:hAnsi="Apple Color Emoji" w:cs="Apple Color Emoji"/>
-              </w:rPr>
-              <w:t>✅</w:t>
-            </w:r>
-          </w:p>
-        </w:tc>
-        <w:tc>
-          <w:tcPr>
-            <w:tcW w:w="0" w:type="auto"/>
-            <w:vAlign w:val="center"/>
-            <w:hideMark/>
-          </w:tcPr>
-          <w:p>
-            <w:r>
-              <w:rPr>
-                <w:rFonts w:ascii="Apple Color Emoji" w:hAnsi="Apple Color Emoji" w:cs="Apple Color Emoji"/>
-              </w:rPr>
-              <w:t>✅</w:t>
-            </w:r>
-          </w:p>
-        </w:tc>
-        <w:tc>
-          <w:tcPr>
-            <w:tcW w:w="0" w:type="auto"/>
-            <w:vAlign w:val="center"/>
-            <w:hideMark/>
-          </w:tcPr>
-          <w:p>
-            <w:r>
-              <w:t xml:space="preserve">Linux uses </w:t>
-            </w:r>
-            <w:r>
-              <w:rPr>
-                <w:b/>
-                <w:bCs/>
-              </w:rPr>
-              <w:t>private repositories and scripting tools</w:t>
-            </w:r>
-            <w:r>
-              <w:t xml:space="preserve"> (like apt, yum, or bash) for automation.</w:t>
-            </w:r>
-          </w:p>
-        </w:tc>
-      </w:tr>
-      <w:tr>
-        <w:trPr>
-          <w:tblCellSpacing w:w="15" w:type="dxa"/>
-        </w:trPr>
-        <w:tc>
-          <w:tcPr>
-            <w:tcW w:w="0" w:type="auto"/>
-            <w:vAlign w:val="center"/>
-            <w:hideMark/>
-          </w:tcPr>
-          <w:p>
-            <w:r>
-              <w:t>13</w:t>
-            </w:r>
-          </w:p>
-        </w:tc>
-        <w:tc>
-          <w:tcPr>
-            <w:tcW w:w="0" w:type="auto"/>
-            <w:vAlign w:val="center"/>
-            <w:hideMark/>
-          </w:tcPr>
-          <w:p>
-            <w:r>
-              <w:t>B</w:t>
-            </w:r>
-          </w:p>
-        </w:tc>
-        <w:tc>
-          <w:tcPr>
-            <w:tcW w:w="0" w:type="auto"/>
-            <w:vAlign w:val="center"/>
-            <w:hideMark/>
-          </w:tcPr>
-          <w:p>
-            <w:r>
-              <w:rPr>
-                <w:rFonts w:ascii="Apple Color Emoji" w:hAnsi="Apple Color Emoji" w:cs="Apple Color Emoji"/>
-              </w:rPr>
-              <w:t>✅</w:t>
-            </w:r>
-          </w:p>
-        </w:tc>
-        <w:tc>
-          <w:tcPr>
-            <w:tcW w:w="0" w:type="auto"/>
-            <w:vAlign w:val="center"/>
-            <w:hideMark/>
-          </w:tcPr>
-          <w:p>
-            <w:r>
-              <w:rPr>
-                <w:rFonts w:ascii="Apple Color Emoji" w:hAnsi="Apple Color Emoji" w:cs="Apple Color Emoji"/>
-              </w:rPr>
-              <w:t>✅</w:t>
-            </w:r>
-          </w:p>
-        </w:tc>
-        <w:tc>
-          <w:tcPr>
-            <w:tcW w:w="0" w:type="auto"/>
-            <w:vAlign w:val="center"/>
-            <w:hideMark/>
-          </w:tcPr>
-          <w:p>
-            <w:r>
-              <w:t xml:space="preserve">Automation lets apps install </w:t>
-            </w:r>
-            <w:r>
-              <w:rPr>
-                <w:b/>
-                <w:bCs/>
-              </w:rPr>
-              <w:t>without physical contact</w:t>
-            </w:r>
-            <w:r>
-              <w:t xml:space="preserve"> or manual effort on each machine.</w:t>
-            </w:r>
-          </w:p>
-        </w:tc>
-      </w:tr>
-      <w:tr>
-        <w:trPr>
-          <w:tblCellSpacing w:w="15" w:type="dxa"/>
-        </w:trPr>
-        <w:tc>
-          <w:tcPr>
-            <w:tcW w:w="0" w:type="auto"/>
-            <w:vAlign w:val="center"/>
-            <w:hideMark/>
-          </w:tcPr>
-          <w:p>
-            <w:r>
-              <w:t>14</w:t>
-            </w:r>
-          </w:p>
-        </w:tc>
-        <w:tc>
-          <w:tcPr>
-            <w:tcW w:w="0" w:type="auto"/>
-            <w:vAlign w:val="center"/>
-            <w:hideMark/>
-          </w:tcPr>
-          <w:p>
-            <w:r>
-              <w:t>C</w:t>
-            </w:r>
-          </w:p>
-        </w:tc>
-        <w:tc>
-          <w:tcPr>
-            <w:tcW w:w="0" w:type="auto"/>
-            <w:vAlign w:val="center"/>
-            <w:hideMark/>
-          </w:tcPr>
-          <w:p>
-            <w:r>
-              <w:rPr>
-                <w:rFonts w:ascii="Apple Color Emoji" w:hAnsi="Apple Color Emoji" w:cs="Apple Color Emoji"/>
-              </w:rPr>
-              <w:t>✅</w:t>
-            </w:r>
-          </w:p>
-        </w:tc>
-        <w:tc>
-          <w:tcPr>
-            <w:tcW w:w="0" w:type="auto"/>
-            <w:vAlign w:val="center"/>
-            <w:hideMark/>
-          </w:tcPr>
-          <w:p>
-            <w:r>
-              <w:rPr>
-                <w:rFonts w:ascii="Apple Color Emoji" w:hAnsi="Apple Color Emoji" w:cs="Apple Color Emoji"/>
-              </w:rPr>
-              <w:t>✅</w:t>
-            </w:r>
-          </w:p>
-        </w:tc>
-        <w:tc>
-          <w:tcPr>
-            <w:tcW w:w="0" w:type="auto"/>
-            <w:vAlign w:val="center"/>
-            <w:hideMark/>
-          </w:tcPr>
-          <w:p>
-            <w:r>
-              <w:t xml:space="preserve">GPOs allow </w:t>
-            </w:r>
-            <w:r>
-              <w:rPr>
-                <w:b/>
-                <w:bCs/>
-              </w:rPr>
-              <w:t>remote and automated installation</w:t>
-            </w:r>
-            <w:r>
-              <w:t xml:space="preserve"> across domain-connected systems.</w:t>
-            </w:r>
-          </w:p>
-        </w:tc>
-      </w:tr>
-      <w:tr>
-        <w:trPr>
-          <w:tblCellSpacing w:w="15" w:type="dxa"/>
-        </w:trPr>
-        <w:tc>
-          <w:tcPr>
-            <w:tcW w:w="0" w:type="auto"/>
-            <w:vAlign w:val="center"/>
-            <w:hideMark/>
-          </w:tcPr>
-          <w:p>
-            <w:r>
-              <w:t>15</w:t>
-            </w:r>
-          </w:p>
-        </w:tc>
-        <w:tc>
-          <w:tcPr>
-            <w:tcW w:w="0" w:type="auto"/>
-            <w:vAlign w:val="center"/>
-            <w:hideMark/>
-          </w:tcPr>
-          <w:p>
-            <w:r>
-              <w:t>B</w:t>
-            </w:r>
-          </w:p>
-        </w:tc>
-        <w:tc>
-          <w:tcPr>
-            <w:tcW w:w="0" w:type="auto"/>
-            <w:vAlign w:val="center"/>
-            <w:hideMark/>
-          </w:tcPr>
-          <w:p>
-            <w:r>
-              <w:rPr>
-                <w:rFonts w:ascii="Apple Color Emoji" w:hAnsi="Apple Color Emoji" w:cs="Apple Color Emoji"/>
-              </w:rPr>
-              <w:t>✅</w:t>
-            </w:r>
-          </w:p>
-        </w:tc>
-        <w:tc>
-          <w:tcPr>
-            <w:tcW w:w="0" w:type="auto"/>
-            <w:vAlign w:val="center"/>
-            <w:hideMark/>
-          </w:tcPr>
-          <w:p>
-            <w:r>
-              <w:rPr>
-                <w:rFonts w:ascii="Apple Color Emoji" w:hAnsi="Apple Color Emoji" w:cs="Apple Color Emoji"/>
-              </w:rPr>
-              <w:t>✅</w:t>
-            </w:r>
-          </w:p>
-        </w:tc>
-        <w:tc>
-          <w:tcPr>
-            <w:tcW w:w="0" w:type="auto"/>
-            <w:vAlign w:val="center"/>
-            <w:hideMark/>
-          </w:tcPr>
-          <w:p>
-            <w:r>
-              <w:t xml:space="preserve">Linux uses </w:t>
-            </w:r>
-            <w:r>
-              <w:rPr>
-                <w:b/>
-                <w:bCs/>
-              </w:rPr>
-              <w:t>repositories</w:t>
-            </w:r>
-            <w:r>
-              <w:t xml:space="preserve"> and tools like apt, yum, and </w:t>
-            </w:r>
-            <w:r>
-              <w:rPr>
-                <w:b/>
-                <w:bCs/>
-              </w:rPr>
-              <w:t>scripts</w:t>
-            </w:r>
-            <w:r>
-              <w:t xml:space="preserve"> to automate installs.</w:t>
-            </w:r>
-          </w:p>
-        </w:tc>
-      </w:tr>
-      <w:tr>
-        <w:trPr>
-          <w:tblCellSpacing w:w="15" w:type="dxa"/>
-        </w:trPr>
-        <w:tc>
-          <w:tcPr>
-            <w:tcW w:w="0" w:type="auto"/>
-            <w:vAlign w:val="center"/>
-            <w:hideMark/>
-          </w:tcPr>
-          <w:p>
-            <w:r>
-              <w:t>16</w:t>
-            </w:r>
-          </w:p>
-        </w:tc>
-        <w:tc>
-          <w:tcPr>
-            <w:tcW w:w="0" w:type="auto"/>
-            <w:vAlign w:val="center"/>
-            <w:hideMark/>
-          </w:tcPr>
-          <w:p>
-            <w:r>
-              <w:t>C</w:t>
-            </w:r>
-          </w:p>
-        </w:tc>
-        <w:tc>
-          <w:tcPr>
-            <w:tcW w:w="0" w:type="auto"/>
-            <w:vAlign w:val="center"/>
-            <w:hideMark/>
-          </w:tcPr>
-          <w:p>
-            <w:r>
-              <w:rPr>
-                <w:rFonts w:ascii="Apple Color Emoji" w:hAnsi="Apple Color Emoji" w:cs="Apple Color Emoji"/>
-              </w:rPr>
-              <w:t>✅</w:t>
-            </w:r>
-          </w:p>
-        </w:tc>
-        <w:tc>
-          <w:tcPr>
-            <w:tcW w:w="0" w:type="auto"/>
-            <w:vAlign w:val="center"/>
-            <w:hideMark/>
-          </w:tcPr>
-          <w:p>
-            <w:r>
-              <w:rPr>
-                <w:rFonts w:ascii="Apple Color Emoji" w:hAnsi="Apple Color Emoji" w:cs="Apple Color Emoji"/>
-              </w:rPr>
-              <w:t>✅</w:t>
-            </w:r>
-          </w:p>
-        </w:tc>
-        <w:tc>
-          <w:tcPr>
-            <w:tcW w:w="0" w:type="auto"/>
-            <w:vAlign w:val="center"/>
-            <w:hideMark/>
-          </w:tcPr>
-          <w:p>
-            <w:r>
-              <w:rPr>
-                <w:b/>
-                <w:bCs/>
-              </w:rPr>
-              <w:t>Microsoft Deployment Toolkit (MDT)</w:t>
-            </w:r>
-            <w:r>
-              <w:t xml:space="preserve"> provides full imaging and app deployment capabilities.</w:t>
-            </w:r>
-          </w:p>
-        </w:tc>
-      </w:tr>
-      <w:tr>
-        <w:trPr>
-          <w:tblCellSpacing w:w="15" w:type="dxa"/>
-        </w:trPr>
-        <w:tc>
-          <w:tcPr>
-            <w:tcW w:w="0" w:type="auto"/>
-            <w:vAlign w:val="center"/>
-            <w:hideMark/>
-          </w:tcPr>
-          <w:p>
-            <w:r>
-              <w:t>17</w:t>
-            </w:r>
-          </w:p>
-        </w:tc>
-        <w:tc>
-          <w:tcPr>
-            <w:tcW w:w="0" w:type="auto"/>
-            <w:vAlign w:val="center"/>
-            <w:hideMark/>
-          </w:tcPr>
-          <w:p>
-            <w:r>
-              <w:t>B</w:t>
-            </w:r>
-          </w:p>
-        </w:tc>
-        <w:tc>
-          <w:tcPr>
-            <w:tcW w:w="0" w:type="auto"/>
-            <w:vAlign w:val="center"/>
-            <w:hideMark/>
-          </w:tcPr>
-          <w:p>
-            <w:r>
-              <w:rPr>
-                <w:rFonts w:ascii="Apple Color Emoji" w:hAnsi="Apple Color Emoji" w:cs="Apple Color Emoji"/>
-              </w:rPr>
-              <w:t>✅</w:t>
-            </w:r>
-          </w:p>
-        </w:tc>
-        <w:tc>
-          <w:tcPr>
-            <w:tcW w:w="0" w:type="auto"/>
-            <w:vAlign w:val="center"/>
-            <w:hideMark/>
-          </w:tcPr>
-          <w:p>
-            <w:r>
-              <w:rPr>
-                <w:rFonts w:ascii="Apple Color Emoji" w:hAnsi="Apple Color Emoji" w:cs="Apple Color Emoji"/>
-              </w:rPr>
-              <w:t>✅</w:t>
-            </w:r>
-          </w:p>
-        </w:tc>
-        <w:tc>
-          <w:tcPr>
-            <w:tcW w:w="0" w:type="auto"/>
-            <w:vAlign w:val="center"/>
-            <w:hideMark/>
-          </w:tcPr>
-          <w:p>
-            <w:r>
-              <w:t xml:space="preserve">Installations can be run </w:t>
-            </w:r>
-            <w:r>
-              <w:rPr>
-                <w:b/>
-                <w:bCs/>
-              </w:rPr>
-              <w:t>in the background</w:t>
-            </w:r>
-            <w:r>
-              <w:t>, avoiding disruption to users.</w:t>
-            </w:r>
-          </w:p>
-        </w:tc>
-      </w:tr>
-      <w:tr>
-        <w:trPr>
-          <w:tblCellSpacing w:w="15" w:type="dxa"/>
-        </w:trPr>
-        <w:tc>
-          <w:tcPr>
-            <w:tcW w:w="0" w:type="auto"/>
-            <w:vAlign w:val="center"/>
-            <w:hideMark/>
-          </w:tcPr>
-          <w:p>
-            <w:r>
-              <w:t>18</w:t>
-            </w:r>
-          </w:p>
-        </w:tc>
-        <w:tc>
-          <w:tcPr>
-            <w:tcW w:w="0" w:type="auto"/>
-            <w:vAlign w:val="center"/>
-            <w:hideMark/>
-          </w:tcPr>
-          <w:p>
-            <w:r>
-              <w:t>B</w:t>
-            </w:r>
-          </w:p>
-        </w:tc>
-        <w:tc>
-          <w:tcPr>
-            <w:tcW w:w="0" w:type="auto"/>
-            <w:vAlign w:val="center"/>
-            <w:hideMark/>
-          </w:tcPr>
-          <w:p>
-            <w:r>
-              <w:rPr>
-                <w:rFonts w:ascii="Apple Color Emoji" w:hAnsi="Apple Color Emoji" w:cs="Apple Color Emoji"/>
-              </w:rPr>
-              <w:t>✅</w:t>
-            </w:r>
-          </w:p>
-        </w:tc>
-        <w:tc>
-          <w:tcPr>
-            <w:tcW w:w="0" w:type="auto"/>
-            <w:vAlign w:val="center"/>
-            <w:hideMark/>
-          </w:tcPr>
-          <w:p>
-            <w:r>
-              <w:rPr>
-                <w:rFonts w:ascii="Apple Color Emoji" w:hAnsi="Apple Color Emoji" w:cs="Apple Color Emoji"/>
-              </w:rPr>
-              <w:t>✅</w:t>
-            </w:r>
-          </w:p>
-        </w:tc>
-        <w:tc>
-          <w:tcPr>
-            <w:tcW w:w="0" w:type="auto"/>
-            <w:vAlign w:val="center"/>
-            <w:hideMark/>
-          </w:tcPr>
-          <w:p>
-            <w:r>
-              <w:t xml:space="preserve">Before deployment, you must </w:t>
-            </w:r>
-            <w:r>
-              <w:rPr>
-                <w:b/>
-                <w:bCs/>
-              </w:rPr>
-              <w:t>anticipate operational impacts</w:t>
-            </w:r>
-            <w:r>
-              <w:t xml:space="preserve"> to prevent issues later.</w:t>
-            </w:r>
-          </w:p>
-        </w:tc>
-      </w:tr>
-      <w:tr>
-        <w:trPr>
-          <w:tblCellSpacing w:w="15" w:type="dxa"/>
-        </w:trPr>
-        <w:tc>
-          <w:tcPr>
-            <w:tcW w:w="0" w:type="auto"/>
-            <w:vAlign w:val="center"/>
-            <w:hideMark/>
-          </w:tcPr>
-          <w:p>
-            <w:r>
-              <w:t>19</w:t>
-            </w:r>
-          </w:p>
-        </w:tc>
-        <w:tc>
-          <w:tcPr>
-            <w:tcW w:w="0" w:type="auto"/>
-            <w:vAlign w:val="center"/>
-            <w:hideMark/>
-          </w:tcPr>
-          <w:p>
-            <w:r>
-              <w:t>C</w:t>
-            </w:r>
-          </w:p>
-        </w:tc>
-        <w:tc>
-          <w:tcPr>
-            <w:tcW w:w="0" w:type="auto"/>
-            <w:vAlign w:val="center"/>
-            <w:hideMark/>
-          </w:tcPr>
-          <w:p>
-            <w:r>
-              <w:rPr>
-                <w:rFonts w:ascii="Apple Color Emoji" w:hAnsi="Apple Color Emoji" w:cs="Apple Color Emoji"/>
-              </w:rPr>
-              <w:t>✅</w:t>
-            </w:r>
-          </w:p>
-        </w:tc>
-        <w:tc>
-          <w:tcPr>
-            <w:tcW w:w="0" w:type="auto"/>
-            <w:vAlign w:val="center"/>
-            <w:hideMark/>
-          </w:tcPr>
-          <w:p>
-            <w:r>
-              <w:rPr>
-                <w:rFonts w:ascii="Apple Color Emoji" w:hAnsi="Apple Color Emoji" w:cs="Apple Color Emoji"/>
-              </w:rPr>
-              <w:t>✅</w:t>
-            </w:r>
-          </w:p>
-        </w:tc>
-        <w:tc>
-          <w:tcPr>
-            <w:tcW w:w="0" w:type="auto"/>
-            <w:vAlign w:val="center"/>
-            <w:hideMark/>
-          </w:tcPr>
-          <w:p>
-            <w:r>
-              <w:rPr>
-                <w:b/>
-                <w:bCs/>
-              </w:rPr>
-              <w:t>macOS-based networks</w:t>
-            </w:r>
-            <w:r>
-              <w:t xml:space="preserve"> benefit from Apple Business Manager’s centralized app deployment.</w:t>
-            </w:r>
-          </w:p>
-        </w:tc>
-      </w:tr>
-      <w:tr>
-        <w:trPr>
-          <w:tblCellSpacing w:w="15" w:type="dxa"/>
-        </w:trPr>
-        <w:tc>
-          <w:tcPr>
-            <w:tcW w:w="0" w:type="auto"/>
-            <w:vAlign w:val="center"/>
-            <w:hideMark/>
-          </w:tcPr>
-          <w:p>
-            <w:r>
-              <w:t>20</w:t>
-            </w:r>
-          </w:p>
-        </w:tc>
-        <w:tc>
-          <w:tcPr>
-            <w:tcW w:w="0" w:type="auto"/>
-            <w:vAlign w:val="center"/>
-            <w:hideMark/>
-          </w:tcPr>
-          <w:p>
-            <w:r>
-              <w:t>C</w:t>
-            </w:r>
-          </w:p>
-        </w:tc>
-        <w:tc>
-          <w:tcPr>
-            <w:tcW w:w="0" w:type="auto"/>
-            <w:vAlign w:val="center"/>
-            <w:hideMark/>
-          </w:tcPr>
-          <w:p>
-            <w:r>
-              <w:rPr>
-                <w:rFonts w:ascii="Apple Color Emoji" w:hAnsi="Apple Color Emoji" w:cs="Apple Color Emoji"/>
-              </w:rPr>
-              <w:t>✅</w:t>
-            </w:r>
-          </w:p>
-        </w:tc>
-        <w:tc>
-          <w:tcPr>
-            <w:tcW w:w="0" w:type="auto"/>
-            <w:vAlign w:val="center"/>
-            <w:hideMark/>
-          </w:tcPr>
-          <w:p>
-            <w:r>
-              <w:rPr>
-                <w:rFonts w:ascii="Apple Color Emoji" w:hAnsi="Apple Color Emoji" w:cs="Apple Color Emoji"/>
-              </w:rPr>
-              <w:t>✅</w:t>
-            </w:r>
-          </w:p>
-        </w:tc>
-        <w:tc>
-          <w:tcPr>
-            <w:tcW w:w="0" w:type="auto"/>
-            <w:vAlign w:val="center"/>
-            <w:hideMark/>
-          </w:tcPr>
-          <w:p>
-            <w:r>
-              <w:t xml:space="preserve">Using tools matched to your OS ensures </w:t>
-            </w:r>
-            <w:r>
-              <w:rPr>
-                <w:b/>
-                <w:bCs/>
-              </w:rPr>
-              <w:t>compatibility and automation effectiveness</w:t>
-            </w:r>
-            <w:r>
-              <w:t>.</w:t>
-            </w:r>
-          </w:p>
-        </w:tc>
-      </w:tr>
-    </w:tbl>
-    <w:p>
-      <w:r>
-        <w:rPr>
-          <w:noProof/>
-        </w:rPr>
-        <w:pict w14:anchorId="18840783">
-          <v:rect id="_x0000_i1048" alt="" style="width:468pt;height:.05pt;mso-width-percent:0;mso-height-percent:0;mso-width-percent:0;mso-height-percent:0" o:hralign="center" o:hrstd="t" o:hr="t" fillcolor="#a0a0a0" stroked="f"/>
-        </w:pict>
-      </w:r>
-    </w:p>
-    <w:p>
-      <w:pPr>
-        <w:rPr>
-          <w:b/>
-          <w:bCs/>
-        </w:rPr>
-      </w:pPr>
-      <w:r>
-        <w:rPr>
-          <w:rFonts w:ascii="Apple Color Emoji" w:hAnsi="Apple Color Emoji" w:cs="Apple Color Emoji"/>
-          <w:b/>
-          <w:bCs/>
-        </w:rPr>
-        <w:t>🧾</w:t>
-      </w:r>
-      <w:r>
-        <w:rPr>
-          <w:b/>
-          <w:bCs/>
-        </w:rPr>
-        <w:t> </w:t>
-      </w:r>
-      <w:r>
-        <w:rPr>
-          <w:b/>
-          <w:bCs/>
-        </w:rPr>
-        <w:t>Y</w:t>
-      </w:r>
-      <w:r>
-        <w:rPr>
-          <w:b/>
-          <w:bCs/>
-        </w:rPr>
-        <w:t>our Score: 19 out of 20</w:t>
-      </w:r>
-    </w:p>
-    <w:p>
-      <w:pPr>
-        <w:rPr>
-          <w:b/>
-          <w:bCs/>
-        </w:rPr>
-      </w:pPr>
-      <w:r>
-        <w:rPr>
-          <w:b/>
-          <w:bCs/>
-        </w:rPr>
-        <w:t> </w:t>
-      </w:r>
-      <w:r>
-        <w:rPr>
-          <w:rFonts w:ascii="Apple Color Emoji" w:hAnsi="Apple Color Emoji" w:cs="Apple Color Emoji"/>
-          <w:b/>
-          <w:bCs/>
-        </w:rPr>
-        <w:t>✅</w:t>
-      </w:r>
-      <w:r>
-        <w:rPr>
-          <w:b/>
-          <w:bCs/>
-        </w:rPr>
-        <w:t xml:space="preserve"> </w:t>
-      </w:r>
-      <w:r>
-        <w:rPr>
-          <w:b/>
-          <w:bCs/>
-        </w:rPr>
-        <w:t>Fantastic work!</w:t>
-      </w:r>
-    </w:p>
-    <w:p>
-      <w:pPr>
-        <w:numPr>
-          <w:ilvl w:val="0"/>
-          <w:numId w:val="6"/>
-        </w:numPr>
-      </w:pPr>
-      <w:r>
-        <w:t xml:space="preserve">Only </w:t>
-      </w:r>
-      <w:r>
-        <w:rPr>
-          <w:b/>
-          <w:bCs/>
-        </w:rPr>
-        <w:t>Question 9</w:t>
-      </w:r>
-      <w:r>
-        <w:t xml:space="preserve"> was incorrect:</w:t>
-      </w:r>
-    </w:p>
-    <w:p>
-      <w:pPr>
-        <w:numPr>
-          <w:ilvl w:val="1"/>
-          <w:numId w:val="6"/>
-        </w:numPr>
-      </w:pPr>
-      <w:r>
-        <w:rPr>
-          <w:b/>
-          <w:bCs/>
-        </w:rPr>
-        <w:t>Your Answer</w:t>
-      </w:r>
-      <w:r>
-        <w:t xml:space="preserve">: B – </w:t>
-      </w:r>
-      <w:r>
-        <w:rPr>
-          <w:i/>
-          <w:iCs/>
-        </w:rPr>
-        <w:t>Silent deployment</w:t>
-      </w:r>
-    </w:p>
-    <w:p>
-      <w:pPr>
-        <w:numPr>
-          <w:ilvl w:val="1"/>
-          <w:numId w:val="6"/>
-        </w:numPr>
-      </w:pPr>
-      <w:r>
-        <w:rPr>
-          <w:b/>
-          <w:bCs/>
-        </w:rPr>
-        <w:t>Correct Answer</w:t>
-      </w:r>
-      <w:r>
-        <w:t xml:space="preserve">: C – </w:t>
-      </w:r>
-      <w:r>
-        <w:rPr>
-          <w:i/>
-          <w:iCs/>
-        </w:rPr>
-        <w:t>No login required</w:t>
-      </w:r>
-    </w:p>
-    <w:p>
-      <w:pPr>
-        <w:numPr>
-          <w:ilvl w:val="1"/>
-          <w:numId w:val="6"/>
-        </w:numPr>
-      </w:pPr>
-      <w:r>
-        <w:rPr>
-          <w:b/>
-          <w:bCs/>
-        </w:rPr>
-        <w:t>Why?</w:t>
-      </w:r>
-      <w:r>
-        <w:t xml:space="preserve"> Silent deployment means no user/admin interaction, but </w:t>
-      </w:r>
-      <w:r>
-        <w:rPr>
-          <w:b/>
-          <w:bCs/>
-        </w:rPr>
-        <w:t>no login required</w:t>
-      </w:r>
-      <w:r>
-        <w:t xml:space="preserve"> specifically allows installation to proceed even when no one is logged in.</w:t>
-      </w:r>
-    </w:p>
-    <w:p>
-      <w:r>
-        <w:rPr>
-          <w:noProof/>
-        </w:rPr>
-        <w:pict w14:anchorId="1C20DB7F">
-          <v:rect id="_x0000_i1047" alt="" style="width:468pt;height:.05pt;mso-width-percent:0;mso-height-percent:0;mso-width-percent:0;mso-height-percent:0" o:hralign="center" o:hrstd="t" o:hr="t" fillcolor="#a0a0a0" stroked="f"/>
-        </w:pict>
-      </w:r>
-    </w:p>
-    <w:p>
-      <w:r>
-        <w:t>Would you like:</w:t>
-      </w:r>
-    </w:p>
-    <w:p>
-      <w:pPr>
-        <w:numPr>
-          <w:ilvl w:val="0"/>
-          <w:numId w:val="7"/>
-        </w:numPr>
-      </w:pPr>
-      <w:r>
-        <w:t>A printable answer key?</w:t>
-      </w:r>
-    </w:p>
-    <w:p>
-      <w:pPr>
-        <w:numPr>
-          <w:ilvl w:val="0"/>
-          <w:numId w:val="7"/>
-        </w:numPr>
-      </w:pPr>
-      <w:r>
-        <w:t>A follow-up quiz?</w:t>
-      </w:r>
-    </w:p>
-    <w:p>
-      <w:pPr>
-        <w:numPr>
-          <w:ilvl w:val="0"/>
-          <w:numId w:val="7"/>
-        </w:numPr>
-      </w:pPr>
-      <w:r>
-        <w:t>Flashcards from this topic?</w:t>
-      </w:r>
-    </w:p>
-    <w:p/>
-    <w:p>
-      <w:r>
-        <w:t>Let me know how you’d like to continue!</w:t>
-      </w:r>
-    </w:p>
-    <w:p/>
     <w:sectPr>
       <w:pgSz w:w="12240" w:h="15840"/>
       <w:pgMar w:top="720" w:right="720" w:bottom="720" w:left="720" w:header="720" w:footer="720" w:gutter="0"/>
@@ -6398,6 +3281,7 @@
   <w:style w:type="character" w:default="1" w:styleId="DefaultParagraphFont">
     <w:name w:val="Default Paragraph Font"/>
     <w:uiPriority w:val="1"/>
+    <w:semiHidden/>
     <w:unhideWhenUsed/>
   </w:style>
   <w:style w:type="table" w:default="1" w:styleId="TableNormal">
